--- a/Tex/CAV2019/VSTTE_rebuttal.docx
+++ b/Tex/CAV2019/VSTTE_rebuttal.docx
@@ -47,12 +47,28 @@
     </w:p>
     <w:p>
       <w:r>
-        <w:t>To: Alessandro Trindade &lt;alessandro.b.trindade@gmail.com&gt;</w:t>
-      </w:r>
-    </w:p>
-    <w:p>
-      <w:r>
-        <w:t>Dear Alessandro Trindade,</w:t>
+        <w:t xml:space="preserve">To: Alessandro </w:t>
+      </w:r>
+      <w:proofErr w:type="spellStart"/>
+      <w:r>
+        <w:t>Trindade</w:t>
+      </w:r>
+      <w:proofErr w:type="spellEnd"/>
+      <w:r>
+        <w:t xml:space="preserve"> &lt;alessandro.b.trindade@gmail.com&gt;</w:t>
+      </w:r>
+    </w:p>
+    <w:p>
+      <w:r>
+        <w:t xml:space="preserve">Dear Alessandro </w:t>
+      </w:r>
+      <w:proofErr w:type="spellStart"/>
+      <w:r>
+        <w:t>Trindade</w:t>
+      </w:r>
+      <w:proofErr w:type="spellEnd"/>
+      <w:r>
+        <w:t>,</w:t>
       </w:r>
     </w:p>
     <w:p/>
@@ -72,8 +88,13 @@
     </w:p>
     <w:p/>
     <w:p>
-      <w:r>
-        <w:t>has been accepted for presentation at VSTTE'20.</w:t>
+      <w:proofErr w:type="gramStart"/>
+      <w:r>
+        <w:t>has</w:t>
+      </w:r>
+      <w:proofErr w:type="gramEnd"/>
+      <w:r>
+        <w:t xml:space="preserve"> been accepted for presentation at VSTTE'20.</w:t>
       </w:r>
     </w:p>
     <w:p/>
@@ -117,7 +138,15 @@
     </w:p>
     <w:p>
       <w:r>
-        <w:t>Nadia Polikarpova and Maria Christakis</w:t>
+        <w:t xml:space="preserve">Nadia </w:t>
+      </w:r>
+      <w:proofErr w:type="spellStart"/>
+      <w:r>
+        <w:t>Polikarpova</w:t>
+      </w:r>
+      <w:proofErr w:type="spellEnd"/>
+      <w:r>
+        <w:t xml:space="preserve"> and Maria Christakis</w:t>
       </w:r>
     </w:p>
     <w:p/>
@@ -156,7 +185,15 @@
     </w:p>
     <w:p>
       <w:r>
-        <w:t xml:space="preserve">AUTHORS: Alessandro Trindade and Lucas </w:t>
+        <w:t xml:space="preserve">AUTHORS: Alessandro </w:t>
+      </w:r>
+      <w:proofErr w:type="spellStart"/>
+      <w:r>
+        <w:t>Trindade</w:t>
+      </w:r>
+      <w:proofErr w:type="spellEnd"/>
+      <w:r>
+        <w:t xml:space="preserve"> and Lucas </w:t>
       </w:r>
       <w:r>
         <w:t>Cordeiro</w:t>
@@ -222,10 +259,26 @@
         <w:t xml:space="preserve"> For example, the background in section 2.2 is not </w:t>
       </w:r>
       <w:r>
-        <w:t>accessible to a general verification audience. Rather, I would suggest to provide a much more high-level background on PV systems, and simply state that such a system can be modelled using a set of equations, possibly giving the (main) variables. Similarly</w:t>
-      </w:r>
-      <w:r>
-        <w:t>, many of the PV-specific details in the evaluation are not accesible for a general verification audience, and need to be discussed at a higher level.</w:t>
+        <w:t xml:space="preserve">accessible to a general verification audience. Rather, I would suggest to provide a much more high-level background on PV systems, and simply state that such a system can be </w:t>
+      </w:r>
+      <w:proofErr w:type="spellStart"/>
+      <w:r>
+        <w:t>modelled</w:t>
+      </w:r>
+      <w:proofErr w:type="spellEnd"/>
+      <w:r>
+        <w:t xml:space="preserve"> using a set of equations, possibly giving the (main) variables. Similarly</w:t>
+      </w:r>
+      <w:r>
+        <w:t xml:space="preserve">, many of the PV-specific details in the evaluation are not </w:t>
+      </w:r>
+      <w:proofErr w:type="spellStart"/>
+      <w:r>
+        <w:t>accesible</w:t>
+      </w:r>
+      <w:proofErr w:type="spellEnd"/>
+      <w:r>
+        <w:t xml:space="preserve"> for a general verification audience, and need to be discussed at a higher level.</w:t>
       </w:r>
     </w:p>
     <w:p>
@@ -234,24 +287,374 @@
           <w:color w:val="FF0000"/>
         </w:rPr>
         <w:lastRenderedPageBreak/>
-        <w:t xml:space="preserve">Alessandro: acho que o revisor tem razão. Creio que valeria a pena </w:t>
-      </w:r>
-      <w:r>
-        <w:rPr>
-          <w:b/>
-          <w:bCs/>
-          <w:color w:val="FF0000"/>
-        </w:rPr>
-        <w:t>tratar a parte da modelagem e fenômeno</w:t>
-      </w:r>
-      <w:r>
-        <w:rPr>
-          <w:b/>
-          <w:bCs/>
-          <w:color w:val="FF0000"/>
-        </w:rPr>
-        <w:t>s da geração de energia a um nível mais alto. Vou trabalhar isso mas sem remover toda a modelagem</w:t>
-      </w:r>
+        <w:t xml:space="preserve">Alessandro: </w:t>
+      </w:r>
+      <w:proofErr w:type="spellStart"/>
+      <w:r>
+        <w:rPr>
+          <w:color w:val="FF0000"/>
+        </w:rPr>
+        <w:t>acho</w:t>
+      </w:r>
+      <w:proofErr w:type="spellEnd"/>
+      <w:r>
+        <w:rPr>
+          <w:color w:val="FF0000"/>
+        </w:rPr>
+        <w:t xml:space="preserve"> </w:t>
+      </w:r>
+      <w:proofErr w:type="spellStart"/>
+      <w:r>
+        <w:rPr>
+          <w:color w:val="FF0000"/>
+        </w:rPr>
+        <w:t>que</w:t>
+      </w:r>
+      <w:proofErr w:type="spellEnd"/>
+      <w:r>
+        <w:rPr>
+          <w:color w:val="FF0000"/>
+        </w:rPr>
+        <w:t xml:space="preserve"> o </w:t>
+      </w:r>
+      <w:proofErr w:type="spellStart"/>
+      <w:r>
+        <w:rPr>
+          <w:color w:val="FF0000"/>
+        </w:rPr>
+        <w:t>revisor</w:t>
+      </w:r>
+      <w:proofErr w:type="spellEnd"/>
+      <w:r>
+        <w:rPr>
+          <w:color w:val="FF0000"/>
+        </w:rPr>
+        <w:t xml:space="preserve"> tem </w:t>
+      </w:r>
+      <w:proofErr w:type="spellStart"/>
+      <w:r>
+        <w:rPr>
+          <w:color w:val="FF0000"/>
+        </w:rPr>
+        <w:t>razão</w:t>
+      </w:r>
+      <w:proofErr w:type="spellEnd"/>
+      <w:r>
+        <w:rPr>
+          <w:color w:val="FF0000"/>
+        </w:rPr>
+        <w:t xml:space="preserve">. </w:t>
+      </w:r>
+      <w:proofErr w:type="spellStart"/>
+      <w:r>
+        <w:rPr>
+          <w:color w:val="FF0000"/>
+        </w:rPr>
+        <w:t>Creio</w:t>
+      </w:r>
+      <w:proofErr w:type="spellEnd"/>
+      <w:r>
+        <w:rPr>
+          <w:color w:val="FF0000"/>
+        </w:rPr>
+        <w:t xml:space="preserve"> </w:t>
+      </w:r>
+      <w:proofErr w:type="spellStart"/>
+      <w:r>
+        <w:rPr>
+          <w:color w:val="FF0000"/>
+        </w:rPr>
+        <w:t>que</w:t>
+      </w:r>
+      <w:proofErr w:type="spellEnd"/>
+      <w:r>
+        <w:rPr>
+          <w:color w:val="FF0000"/>
+        </w:rPr>
+        <w:t xml:space="preserve"> </w:t>
+      </w:r>
+      <w:proofErr w:type="spellStart"/>
+      <w:r>
+        <w:rPr>
+          <w:color w:val="FF0000"/>
+        </w:rPr>
+        <w:t>valeria</w:t>
+      </w:r>
+      <w:proofErr w:type="spellEnd"/>
+      <w:r>
+        <w:rPr>
+          <w:color w:val="FF0000"/>
+        </w:rPr>
+        <w:t xml:space="preserve"> a </w:t>
+      </w:r>
+      <w:proofErr w:type="spellStart"/>
+      <w:r>
+        <w:rPr>
+          <w:color w:val="FF0000"/>
+        </w:rPr>
+        <w:t>pena</w:t>
+      </w:r>
+      <w:proofErr w:type="spellEnd"/>
+      <w:r>
+        <w:rPr>
+          <w:color w:val="FF0000"/>
+        </w:rPr>
+        <w:t xml:space="preserve"> </w:t>
+      </w:r>
+      <w:proofErr w:type="spellStart"/>
+      <w:r>
+        <w:rPr>
+          <w:b/>
+          <w:bCs/>
+          <w:color w:val="FF0000"/>
+        </w:rPr>
+        <w:t>tratar</w:t>
+      </w:r>
+      <w:proofErr w:type="spellEnd"/>
+      <w:r>
+        <w:rPr>
+          <w:b/>
+          <w:bCs/>
+          <w:color w:val="FF0000"/>
+        </w:rPr>
+        <w:t xml:space="preserve"> a parte da </w:t>
+      </w:r>
+      <w:proofErr w:type="spellStart"/>
+      <w:r>
+        <w:rPr>
+          <w:b/>
+          <w:bCs/>
+          <w:color w:val="FF0000"/>
+        </w:rPr>
+        <w:t>modelagem</w:t>
+      </w:r>
+      <w:proofErr w:type="spellEnd"/>
+      <w:r>
+        <w:rPr>
+          <w:b/>
+          <w:bCs/>
+          <w:color w:val="FF0000"/>
+        </w:rPr>
+        <w:t xml:space="preserve"> e </w:t>
+      </w:r>
+      <w:proofErr w:type="spellStart"/>
+      <w:r>
+        <w:rPr>
+          <w:b/>
+          <w:bCs/>
+          <w:color w:val="FF0000"/>
+        </w:rPr>
+        <w:t>fenômeno</w:t>
+      </w:r>
+      <w:r>
+        <w:rPr>
+          <w:b/>
+          <w:bCs/>
+          <w:color w:val="FF0000"/>
+        </w:rPr>
+        <w:t>s</w:t>
+      </w:r>
+      <w:proofErr w:type="spellEnd"/>
+      <w:r>
+        <w:rPr>
+          <w:b/>
+          <w:bCs/>
+          <w:color w:val="FF0000"/>
+        </w:rPr>
+        <w:t xml:space="preserve"> da </w:t>
+      </w:r>
+      <w:proofErr w:type="spellStart"/>
+      <w:r>
+        <w:rPr>
+          <w:b/>
+          <w:bCs/>
+          <w:color w:val="FF0000"/>
+        </w:rPr>
+        <w:t>geração</w:t>
+      </w:r>
+      <w:proofErr w:type="spellEnd"/>
+      <w:r>
+        <w:rPr>
+          <w:b/>
+          <w:bCs/>
+          <w:color w:val="FF0000"/>
+        </w:rPr>
+        <w:t xml:space="preserve"> de </w:t>
+      </w:r>
+      <w:proofErr w:type="spellStart"/>
+      <w:r>
+        <w:rPr>
+          <w:b/>
+          <w:bCs/>
+          <w:color w:val="FF0000"/>
+        </w:rPr>
+        <w:t>energia</w:t>
+      </w:r>
+      <w:proofErr w:type="spellEnd"/>
+      <w:r>
+        <w:rPr>
+          <w:b/>
+          <w:bCs/>
+          <w:color w:val="FF0000"/>
+        </w:rPr>
+        <w:t xml:space="preserve"> </w:t>
+      </w:r>
+      <w:proofErr w:type="gramStart"/>
+      <w:r>
+        <w:rPr>
+          <w:b/>
+          <w:bCs/>
+          <w:color w:val="FF0000"/>
+        </w:rPr>
+        <w:t>a</w:t>
+      </w:r>
+      <w:proofErr w:type="gramEnd"/>
+      <w:r>
+        <w:rPr>
+          <w:b/>
+          <w:bCs/>
+          <w:color w:val="FF0000"/>
+        </w:rPr>
+        <w:t xml:space="preserve"> um </w:t>
+      </w:r>
+      <w:proofErr w:type="spellStart"/>
+      <w:r>
+        <w:rPr>
+          <w:b/>
+          <w:bCs/>
+          <w:color w:val="FF0000"/>
+        </w:rPr>
+        <w:t>nível</w:t>
+      </w:r>
+      <w:proofErr w:type="spellEnd"/>
+      <w:r>
+        <w:rPr>
+          <w:b/>
+          <w:bCs/>
+          <w:color w:val="FF0000"/>
+        </w:rPr>
+        <w:t xml:space="preserve"> </w:t>
+      </w:r>
+      <w:proofErr w:type="spellStart"/>
+      <w:r>
+        <w:rPr>
+          <w:b/>
+          <w:bCs/>
+          <w:color w:val="FF0000"/>
+        </w:rPr>
+        <w:t>mais</w:t>
+      </w:r>
+      <w:proofErr w:type="spellEnd"/>
+      <w:r>
+        <w:rPr>
+          <w:b/>
+          <w:bCs/>
+          <w:color w:val="FF0000"/>
+        </w:rPr>
+        <w:t xml:space="preserve"> alto. </w:t>
+      </w:r>
+      <w:proofErr w:type="spellStart"/>
+      <w:r>
+        <w:rPr>
+          <w:b/>
+          <w:bCs/>
+          <w:color w:val="FF0000"/>
+        </w:rPr>
+        <w:t>Vou</w:t>
+      </w:r>
+      <w:proofErr w:type="spellEnd"/>
+      <w:r>
+        <w:rPr>
+          <w:b/>
+          <w:bCs/>
+          <w:color w:val="FF0000"/>
+        </w:rPr>
+        <w:t xml:space="preserve"> </w:t>
+      </w:r>
+      <w:proofErr w:type="spellStart"/>
+      <w:r>
+        <w:rPr>
+          <w:b/>
+          <w:bCs/>
+          <w:color w:val="FF0000"/>
+        </w:rPr>
+        <w:t>trabalhar</w:t>
+      </w:r>
+      <w:proofErr w:type="spellEnd"/>
+      <w:r>
+        <w:rPr>
+          <w:b/>
+          <w:bCs/>
+          <w:color w:val="FF0000"/>
+        </w:rPr>
+        <w:t xml:space="preserve"> </w:t>
+      </w:r>
+      <w:proofErr w:type="spellStart"/>
+      <w:r>
+        <w:rPr>
+          <w:b/>
+          <w:bCs/>
+          <w:color w:val="FF0000"/>
+        </w:rPr>
+        <w:t>isso</w:t>
+      </w:r>
+      <w:proofErr w:type="spellEnd"/>
+      <w:r>
+        <w:rPr>
+          <w:b/>
+          <w:bCs/>
+          <w:color w:val="FF0000"/>
+        </w:rPr>
+        <w:t xml:space="preserve"> mas </w:t>
+      </w:r>
+      <w:proofErr w:type="spellStart"/>
+      <w:proofErr w:type="gramStart"/>
+      <w:r>
+        <w:rPr>
+          <w:b/>
+          <w:bCs/>
+          <w:color w:val="FF0000"/>
+        </w:rPr>
+        <w:t>sem</w:t>
+      </w:r>
+      <w:proofErr w:type="spellEnd"/>
+      <w:proofErr w:type="gramEnd"/>
+      <w:r>
+        <w:rPr>
+          <w:b/>
+          <w:bCs/>
+          <w:color w:val="FF0000"/>
+        </w:rPr>
+        <w:t xml:space="preserve"> remover </w:t>
+      </w:r>
+      <w:proofErr w:type="spellStart"/>
+      <w:r>
+        <w:rPr>
+          <w:b/>
+          <w:bCs/>
+          <w:color w:val="FF0000"/>
+        </w:rPr>
+        <w:t>toda</w:t>
+      </w:r>
+      <w:proofErr w:type="spellEnd"/>
+      <w:r>
+        <w:rPr>
+          <w:b/>
+          <w:bCs/>
+          <w:color w:val="FF0000"/>
+        </w:rPr>
+        <w:t xml:space="preserve"> a </w:t>
+      </w:r>
+      <w:proofErr w:type="spellStart"/>
+      <w:r>
+        <w:rPr>
+          <w:b/>
+          <w:bCs/>
+          <w:color w:val="FF0000"/>
+        </w:rPr>
+        <w:t>modelagem</w:t>
+      </w:r>
+      <w:proofErr w:type="spellEnd"/>
       <w:r>
         <w:rPr>
           <w:color w:val="FF0000"/>
@@ -286,59 +689,783 @@
           <w:color w:val="FF0000"/>
         </w:rPr>
       </w:pPr>
-      <w:r>
-        <w:rPr>
-          <w:color w:val="FF0000"/>
-        </w:rPr>
-        <w:t xml:space="preserve">Alessandro: realmente a definição de optimal sizing não é colocada logo de início. Realmente a definição só vem na página 8, </w:t>
-      </w:r>
-      <w:r>
-        <w:rPr>
-          <w:color w:val="FF0000"/>
-        </w:rPr>
-        <w:t xml:space="preserve">não tem na Introdução. </w:t>
-      </w:r>
-      <w:r>
-        <w:rPr>
-          <w:b/>
-          <w:bCs/>
-          <w:color w:val="FF0000"/>
-        </w:rPr>
-        <w:t>Vou melhorar a parte introdutória e onde explica o comparativo da solução ótima</w:t>
-      </w:r>
-      <w:r>
-        <w:rPr>
-          <w:color w:val="FF0000"/>
-        </w:rPr>
-        <w:t xml:space="preserve">. No comparativo, o ótimo de uma ferramenta é apenas o ótimo da ferramenta, não necessariamente o ótimo do comparativo com outras ferramentas. </w:t>
-      </w:r>
-      <w:r>
-        <w:rPr>
-          <w:b/>
-          <w:bCs/>
-          <w:color w:val="FF0000"/>
-        </w:rPr>
-        <w:t xml:space="preserve">Vou deixar </w:t>
-      </w:r>
-      <w:r>
-        <w:rPr>
-          <w:b/>
-          <w:bCs/>
-          <w:color w:val="FF0000"/>
-        </w:rPr>
-        <w:t>isso claro lá também na parte de avaliação perto do quadro comparativo</w:t>
-      </w:r>
+      <w:proofErr w:type="gramStart"/>
+      <w:r>
+        <w:rPr>
+          <w:color w:val="FF0000"/>
+        </w:rPr>
+        <w:t xml:space="preserve">Alessandro: </w:t>
+      </w:r>
+      <w:proofErr w:type="spellStart"/>
+      <w:r>
+        <w:rPr>
+          <w:color w:val="FF0000"/>
+        </w:rPr>
+        <w:t>realmente</w:t>
+      </w:r>
+      <w:proofErr w:type="spellEnd"/>
+      <w:r>
+        <w:rPr>
+          <w:color w:val="FF0000"/>
+        </w:rPr>
+        <w:t xml:space="preserve"> a </w:t>
+      </w:r>
+      <w:proofErr w:type="spellStart"/>
+      <w:r>
+        <w:rPr>
+          <w:color w:val="FF0000"/>
+        </w:rPr>
+        <w:t>definição</w:t>
+      </w:r>
+      <w:proofErr w:type="spellEnd"/>
+      <w:r>
+        <w:rPr>
+          <w:color w:val="FF0000"/>
+        </w:rPr>
+        <w:t xml:space="preserve"> de optimal sizing </w:t>
+      </w:r>
+      <w:proofErr w:type="spellStart"/>
+      <w:r>
+        <w:rPr>
+          <w:color w:val="FF0000"/>
+        </w:rPr>
+        <w:t>não</w:t>
+      </w:r>
+      <w:proofErr w:type="spellEnd"/>
+      <w:r>
+        <w:rPr>
+          <w:color w:val="FF0000"/>
+        </w:rPr>
+        <w:t xml:space="preserve"> é </w:t>
+      </w:r>
+      <w:proofErr w:type="spellStart"/>
+      <w:r>
+        <w:rPr>
+          <w:color w:val="FF0000"/>
+        </w:rPr>
+        <w:t>colocada</w:t>
+      </w:r>
+      <w:proofErr w:type="spellEnd"/>
+      <w:r>
+        <w:rPr>
+          <w:color w:val="FF0000"/>
+        </w:rPr>
+        <w:t xml:space="preserve"> logo de </w:t>
+      </w:r>
+      <w:proofErr w:type="spellStart"/>
+      <w:r>
+        <w:rPr>
+          <w:color w:val="FF0000"/>
+        </w:rPr>
+        <w:t>início</w:t>
+      </w:r>
+      <w:proofErr w:type="spellEnd"/>
       <w:r>
         <w:rPr>
           <w:color w:val="FF0000"/>
         </w:rPr>
         <w:t>.</w:t>
       </w:r>
+      <w:proofErr w:type="gramEnd"/>
+      <w:r>
+        <w:rPr>
+          <w:color w:val="FF0000"/>
+        </w:rPr>
+        <w:t xml:space="preserve"> </w:t>
+      </w:r>
+      <w:proofErr w:type="spellStart"/>
+      <w:r>
+        <w:rPr>
+          <w:color w:val="FF0000"/>
+        </w:rPr>
+        <w:t>Realmente</w:t>
+      </w:r>
+      <w:proofErr w:type="spellEnd"/>
+      <w:r>
+        <w:rPr>
+          <w:color w:val="FF0000"/>
+        </w:rPr>
+        <w:t xml:space="preserve"> a </w:t>
+      </w:r>
+      <w:proofErr w:type="spellStart"/>
+      <w:r>
+        <w:rPr>
+          <w:color w:val="FF0000"/>
+        </w:rPr>
+        <w:t>definição</w:t>
+      </w:r>
+      <w:proofErr w:type="spellEnd"/>
+      <w:r>
+        <w:rPr>
+          <w:color w:val="FF0000"/>
+        </w:rPr>
+        <w:t xml:space="preserve"> </w:t>
+      </w:r>
+      <w:proofErr w:type="spellStart"/>
+      <w:r>
+        <w:rPr>
+          <w:color w:val="FF0000"/>
+        </w:rPr>
+        <w:t>só</w:t>
+      </w:r>
+      <w:proofErr w:type="spellEnd"/>
+      <w:r>
+        <w:rPr>
+          <w:color w:val="FF0000"/>
+        </w:rPr>
+        <w:t xml:space="preserve"> </w:t>
+      </w:r>
+      <w:proofErr w:type="spellStart"/>
+      <w:r>
+        <w:rPr>
+          <w:color w:val="FF0000"/>
+        </w:rPr>
+        <w:t>vem</w:t>
+      </w:r>
+      <w:proofErr w:type="spellEnd"/>
+      <w:r>
+        <w:rPr>
+          <w:color w:val="FF0000"/>
+        </w:rPr>
+        <w:t xml:space="preserve"> </w:t>
+      </w:r>
+      <w:proofErr w:type="spellStart"/>
+      <w:proofErr w:type="gramStart"/>
+      <w:r>
+        <w:rPr>
+          <w:color w:val="FF0000"/>
+        </w:rPr>
+        <w:t>na</w:t>
+      </w:r>
+      <w:proofErr w:type="spellEnd"/>
+      <w:proofErr w:type="gramEnd"/>
+      <w:r>
+        <w:rPr>
+          <w:color w:val="FF0000"/>
+        </w:rPr>
+        <w:t xml:space="preserve"> </w:t>
+      </w:r>
+      <w:proofErr w:type="spellStart"/>
+      <w:r>
+        <w:rPr>
+          <w:color w:val="FF0000"/>
+        </w:rPr>
+        <w:t>página</w:t>
+      </w:r>
+      <w:proofErr w:type="spellEnd"/>
+      <w:r>
+        <w:rPr>
+          <w:color w:val="FF0000"/>
+        </w:rPr>
+        <w:t xml:space="preserve"> 8, </w:t>
+      </w:r>
+      <w:proofErr w:type="spellStart"/>
+      <w:r>
+        <w:rPr>
+          <w:color w:val="FF0000"/>
+        </w:rPr>
+        <w:t>não</w:t>
+      </w:r>
+      <w:proofErr w:type="spellEnd"/>
+      <w:r>
+        <w:rPr>
+          <w:color w:val="FF0000"/>
+        </w:rPr>
+        <w:t xml:space="preserve"> tem </w:t>
+      </w:r>
+      <w:proofErr w:type="spellStart"/>
+      <w:r>
+        <w:rPr>
+          <w:color w:val="FF0000"/>
+        </w:rPr>
+        <w:t>na</w:t>
+      </w:r>
+      <w:proofErr w:type="spellEnd"/>
+      <w:r>
+        <w:rPr>
+          <w:color w:val="FF0000"/>
+        </w:rPr>
+        <w:t xml:space="preserve"> </w:t>
+      </w:r>
+      <w:proofErr w:type="spellStart"/>
+      <w:r>
+        <w:rPr>
+          <w:color w:val="FF0000"/>
+        </w:rPr>
+        <w:t>Introdução</w:t>
+      </w:r>
+      <w:proofErr w:type="spellEnd"/>
+      <w:r>
+        <w:rPr>
+          <w:color w:val="FF0000"/>
+        </w:rPr>
+        <w:t xml:space="preserve">. </w:t>
+      </w:r>
+      <w:proofErr w:type="spellStart"/>
+      <w:proofErr w:type="gramStart"/>
+      <w:r>
+        <w:rPr>
+          <w:b/>
+          <w:bCs/>
+          <w:color w:val="FF0000"/>
+        </w:rPr>
+        <w:t>Vou</w:t>
+      </w:r>
+      <w:proofErr w:type="spellEnd"/>
+      <w:r>
+        <w:rPr>
+          <w:b/>
+          <w:bCs/>
+          <w:color w:val="FF0000"/>
+        </w:rPr>
+        <w:t xml:space="preserve"> </w:t>
+      </w:r>
+      <w:proofErr w:type="spellStart"/>
+      <w:r>
+        <w:rPr>
+          <w:b/>
+          <w:bCs/>
+          <w:color w:val="FF0000"/>
+        </w:rPr>
+        <w:t>melhorar</w:t>
+      </w:r>
+      <w:proofErr w:type="spellEnd"/>
+      <w:r>
+        <w:rPr>
+          <w:b/>
+          <w:bCs/>
+          <w:color w:val="FF0000"/>
+        </w:rPr>
+        <w:t xml:space="preserve"> a parte </w:t>
+      </w:r>
+      <w:proofErr w:type="spellStart"/>
+      <w:r>
+        <w:rPr>
+          <w:b/>
+          <w:bCs/>
+          <w:color w:val="FF0000"/>
+        </w:rPr>
+        <w:t>introdutória</w:t>
+      </w:r>
+      <w:proofErr w:type="spellEnd"/>
+      <w:r>
+        <w:rPr>
+          <w:b/>
+          <w:bCs/>
+          <w:color w:val="FF0000"/>
+        </w:rPr>
+        <w:t xml:space="preserve"> e </w:t>
+      </w:r>
+      <w:proofErr w:type="spellStart"/>
+      <w:r>
+        <w:rPr>
+          <w:b/>
+          <w:bCs/>
+          <w:color w:val="FF0000"/>
+        </w:rPr>
+        <w:t>onde</w:t>
+      </w:r>
+      <w:proofErr w:type="spellEnd"/>
+      <w:r>
+        <w:rPr>
+          <w:b/>
+          <w:bCs/>
+          <w:color w:val="FF0000"/>
+        </w:rPr>
+        <w:t xml:space="preserve"> </w:t>
+      </w:r>
+      <w:proofErr w:type="spellStart"/>
+      <w:r>
+        <w:rPr>
+          <w:b/>
+          <w:bCs/>
+          <w:color w:val="FF0000"/>
+        </w:rPr>
+        <w:t>explica</w:t>
+      </w:r>
+      <w:proofErr w:type="spellEnd"/>
+      <w:r>
+        <w:rPr>
+          <w:b/>
+          <w:bCs/>
+          <w:color w:val="FF0000"/>
+        </w:rPr>
+        <w:t xml:space="preserve"> o </w:t>
+      </w:r>
+      <w:proofErr w:type="spellStart"/>
+      <w:r>
+        <w:rPr>
+          <w:b/>
+          <w:bCs/>
+          <w:color w:val="FF0000"/>
+        </w:rPr>
+        <w:t>comparativo</w:t>
+      </w:r>
+      <w:proofErr w:type="spellEnd"/>
+      <w:r>
+        <w:rPr>
+          <w:b/>
+          <w:bCs/>
+          <w:color w:val="FF0000"/>
+        </w:rPr>
+        <w:t xml:space="preserve"> da </w:t>
+      </w:r>
+      <w:proofErr w:type="spellStart"/>
+      <w:r>
+        <w:rPr>
+          <w:b/>
+          <w:bCs/>
+          <w:color w:val="FF0000"/>
+        </w:rPr>
+        <w:t>solução</w:t>
+      </w:r>
+      <w:proofErr w:type="spellEnd"/>
+      <w:r>
+        <w:rPr>
+          <w:b/>
+          <w:bCs/>
+          <w:color w:val="FF0000"/>
+        </w:rPr>
+        <w:t xml:space="preserve"> </w:t>
+      </w:r>
+      <w:proofErr w:type="spellStart"/>
+      <w:r>
+        <w:rPr>
+          <w:b/>
+          <w:bCs/>
+          <w:color w:val="FF0000"/>
+        </w:rPr>
+        <w:t>ótima</w:t>
+      </w:r>
+      <w:proofErr w:type="spellEnd"/>
+      <w:r>
+        <w:rPr>
+          <w:color w:val="FF0000"/>
+        </w:rPr>
+        <w:t>.</w:t>
+      </w:r>
+      <w:proofErr w:type="gramEnd"/>
+      <w:r>
+        <w:rPr>
+          <w:color w:val="FF0000"/>
+        </w:rPr>
+        <w:t xml:space="preserve"> No </w:t>
+      </w:r>
+      <w:proofErr w:type="spellStart"/>
+      <w:r>
+        <w:rPr>
+          <w:color w:val="FF0000"/>
+        </w:rPr>
+        <w:t>comparativo</w:t>
+      </w:r>
+      <w:proofErr w:type="spellEnd"/>
+      <w:r>
+        <w:rPr>
+          <w:color w:val="FF0000"/>
+        </w:rPr>
+        <w:t xml:space="preserve">, o </w:t>
+      </w:r>
+      <w:proofErr w:type="spellStart"/>
+      <w:r>
+        <w:rPr>
+          <w:color w:val="FF0000"/>
+        </w:rPr>
+        <w:t>ótimo</w:t>
+      </w:r>
+      <w:proofErr w:type="spellEnd"/>
+      <w:r>
+        <w:rPr>
+          <w:color w:val="FF0000"/>
+        </w:rPr>
+        <w:t xml:space="preserve"> de </w:t>
+      </w:r>
+      <w:proofErr w:type="spellStart"/>
+      <w:r>
+        <w:rPr>
+          <w:color w:val="FF0000"/>
+        </w:rPr>
+        <w:t>uma</w:t>
+      </w:r>
+      <w:proofErr w:type="spellEnd"/>
+      <w:r>
+        <w:rPr>
+          <w:color w:val="FF0000"/>
+        </w:rPr>
+        <w:t xml:space="preserve"> </w:t>
+      </w:r>
+      <w:proofErr w:type="spellStart"/>
+      <w:r>
+        <w:rPr>
+          <w:color w:val="FF0000"/>
+        </w:rPr>
+        <w:t>ferramenta</w:t>
+      </w:r>
+      <w:proofErr w:type="spellEnd"/>
+      <w:r>
+        <w:rPr>
+          <w:color w:val="FF0000"/>
+        </w:rPr>
+        <w:t xml:space="preserve"> é </w:t>
+      </w:r>
+      <w:proofErr w:type="spellStart"/>
+      <w:r>
+        <w:rPr>
+          <w:color w:val="FF0000"/>
+        </w:rPr>
+        <w:t>apenas</w:t>
+      </w:r>
+      <w:proofErr w:type="spellEnd"/>
+      <w:r>
+        <w:rPr>
+          <w:color w:val="FF0000"/>
+        </w:rPr>
+        <w:t xml:space="preserve"> o </w:t>
+      </w:r>
+      <w:proofErr w:type="spellStart"/>
+      <w:r>
+        <w:rPr>
+          <w:color w:val="FF0000"/>
+        </w:rPr>
+        <w:t>ótimo</w:t>
+      </w:r>
+      <w:proofErr w:type="spellEnd"/>
+      <w:r>
+        <w:rPr>
+          <w:color w:val="FF0000"/>
+        </w:rPr>
+        <w:t xml:space="preserve"> da </w:t>
+      </w:r>
+      <w:proofErr w:type="spellStart"/>
+      <w:r>
+        <w:rPr>
+          <w:color w:val="FF0000"/>
+        </w:rPr>
+        <w:t>ferramenta</w:t>
+      </w:r>
+      <w:proofErr w:type="spellEnd"/>
+      <w:r>
+        <w:rPr>
+          <w:color w:val="FF0000"/>
+        </w:rPr>
+        <w:t xml:space="preserve">, </w:t>
+      </w:r>
+      <w:proofErr w:type="spellStart"/>
+      <w:r>
+        <w:rPr>
+          <w:color w:val="FF0000"/>
+        </w:rPr>
+        <w:t>não</w:t>
+      </w:r>
+      <w:proofErr w:type="spellEnd"/>
+      <w:r>
+        <w:rPr>
+          <w:color w:val="FF0000"/>
+        </w:rPr>
+        <w:t xml:space="preserve"> </w:t>
+      </w:r>
+      <w:proofErr w:type="spellStart"/>
+      <w:r>
+        <w:rPr>
+          <w:color w:val="FF0000"/>
+        </w:rPr>
+        <w:t>necessariamente</w:t>
+      </w:r>
+      <w:proofErr w:type="spellEnd"/>
+      <w:r>
+        <w:rPr>
+          <w:color w:val="FF0000"/>
+        </w:rPr>
+        <w:t xml:space="preserve"> o </w:t>
+      </w:r>
+      <w:proofErr w:type="spellStart"/>
+      <w:r>
+        <w:rPr>
+          <w:color w:val="FF0000"/>
+        </w:rPr>
+        <w:t>ótimo</w:t>
+      </w:r>
+      <w:proofErr w:type="spellEnd"/>
+      <w:r>
+        <w:rPr>
+          <w:color w:val="FF0000"/>
+        </w:rPr>
+        <w:t xml:space="preserve"> do </w:t>
+      </w:r>
+      <w:proofErr w:type="spellStart"/>
+      <w:r>
+        <w:rPr>
+          <w:color w:val="FF0000"/>
+        </w:rPr>
+        <w:t>comparativo</w:t>
+      </w:r>
+      <w:proofErr w:type="spellEnd"/>
+      <w:r>
+        <w:rPr>
+          <w:color w:val="FF0000"/>
+        </w:rPr>
+        <w:t xml:space="preserve"> </w:t>
+      </w:r>
+      <w:proofErr w:type="gramStart"/>
+      <w:r>
+        <w:rPr>
+          <w:color w:val="FF0000"/>
+        </w:rPr>
+        <w:t>com</w:t>
+      </w:r>
+      <w:proofErr w:type="gramEnd"/>
+      <w:r>
+        <w:rPr>
+          <w:color w:val="FF0000"/>
+        </w:rPr>
+        <w:t xml:space="preserve"> </w:t>
+      </w:r>
+      <w:proofErr w:type="spellStart"/>
+      <w:r>
+        <w:rPr>
+          <w:color w:val="FF0000"/>
+        </w:rPr>
+        <w:t>outras</w:t>
+      </w:r>
+      <w:proofErr w:type="spellEnd"/>
+      <w:r>
+        <w:rPr>
+          <w:color w:val="FF0000"/>
+        </w:rPr>
+        <w:t xml:space="preserve"> </w:t>
+      </w:r>
+      <w:proofErr w:type="spellStart"/>
+      <w:r>
+        <w:rPr>
+          <w:color w:val="FF0000"/>
+        </w:rPr>
+        <w:t>ferramentas</w:t>
+      </w:r>
+      <w:proofErr w:type="spellEnd"/>
+      <w:r>
+        <w:rPr>
+          <w:color w:val="FF0000"/>
+        </w:rPr>
+        <w:t xml:space="preserve">. </w:t>
+      </w:r>
+      <w:proofErr w:type="spellStart"/>
+      <w:r>
+        <w:rPr>
+          <w:b/>
+          <w:bCs/>
+          <w:color w:val="FF0000"/>
+        </w:rPr>
+        <w:t>Vou</w:t>
+      </w:r>
+      <w:proofErr w:type="spellEnd"/>
+      <w:r>
+        <w:rPr>
+          <w:b/>
+          <w:bCs/>
+          <w:color w:val="FF0000"/>
+        </w:rPr>
+        <w:t xml:space="preserve"> </w:t>
+      </w:r>
+      <w:proofErr w:type="spellStart"/>
+      <w:r>
+        <w:rPr>
+          <w:b/>
+          <w:bCs/>
+          <w:color w:val="FF0000"/>
+        </w:rPr>
+        <w:t>deixar</w:t>
+      </w:r>
+      <w:proofErr w:type="spellEnd"/>
+      <w:r>
+        <w:rPr>
+          <w:b/>
+          <w:bCs/>
+          <w:color w:val="FF0000"/>
+        </w:rPr>
+        <w:t xml:space="preserve"> </w:t>
+      </w:r>
+      <w:proofErr w:type="spellStart"/>
+      <w:r>
+        <w:rPr>
+          <w:b/>
+          <w:bCs/>
+          <w:color w:val="FF0000"/>
+        </w:rPr>
+        <w:t>isso</w:t>
+      </w:r>
+      <w:proofErr w:type="spellEnd"/>
+      <w:r>
+        <w:rPr>
+          <w:b/>
+          <w:bCs/>
+          <w:color w:val="FF0000"/>
+        </w:rPr>
+        <w:t xml:space="preserve"> </w:t>
+      </w:r>
+      <w:proofErr w:type="spellStart"/>
+      <w:r>
+        <w:rPr>
+          <w:b/>
+          <w:bCs/>
+          <w:color w:val="FF0000"/>
+        </w:rPr>
+        <w:t>claro</w:t>
+      </w:r>
+      <w:proofErr w:type="spellEnd"/>
+      <w:r>
+        <w:rPr>
+          <w:b/>
+          <w:bCs/>
+          <w:color w:val="FF0000"/>
+        </w:rPr>
+        <w:t xml:space="preserve"> </w:t>
+      </w:r>
+      <w:proofErr w:type="spellStart"/>
+      <w:r>
+        <w:rPr>
+          <w:b/>
+          <w:bCs/>
+          <w:color w:val="FF0000"/>
+        </w:rPr>
+        <w:t>lá</w:t>
+      </w:r>
+      <w:proofErr w:type="spellEnd"/>
+      <w:r>
+        <w:rPr>
+          <w:b/>
+          <w:bCs/>
+          <w:color w:val="FF0000"/>
+        </w:rPr>
+        <w:t xml:space="preserve"> </w:t>
+      </w:r>
+      <w:proofErr w:type="spellStart"/>
+      <w:r>
+        <w:rPr>
+          <w:b/>
+          <w:bCs/>
+          <w:color w:val="FF0000"/>
+        </w:rPr>
+        <w:t>também</w:t>
+      </w:r>
+      <w:proofErr w:type="spellEnd"/>
+      <w:r>
+        <w:rPr>
+          <w:b/>
+          <w:bCs/>
+          <w:color w:val="FF0000"/>
+        </w:rPr>
+        <w:t xml:space="preserve"> </w:t>
+      </w:r>
+      <w:proofErr w:type="spellStart"/>
+      <w:proofErr w:type="gramStart"/>
+      <w:r>
+        <w:rPr>
+          <w:b/>
+          <w:bCs/>
+          <w:color w:val="FF0000"/>
+        </w:rPr>
+        <w:t>na</w:t>
+      </w:r>
+      <w:proofErr w:type="spellEnd"/>
+      <w:proofErr w:type="gramEnd"/>
+      <w:r>
+        <w:rPr>
+          <w:b/>
+          <w:bCs/>
+          <w:color w:val="FF0000"/>
+        </w:rPr>
+        <w:t xml:space="preserve"> parte de </w:t>
+      </w:r>
+      <w:proofErr w:type="spellStart"/>
+      <w:r>
+        <w:rPr>
+          <w:b/>
+          <w:bCs/>
+          <w:color w:val="FF0000"/>
+        </w:rPr>
+        <w:t>avaliação</w:t>
+      </w:r>
+      <w:proofErr w:type="spellEnd"/>
+      <w:r>
+        <w:rPr>
+          <w:b/>
+          <w:bCs/>
+          <w:color w:val="FF0000"/>
+        </w:rPr>
+        <w:t xml:space="preserve"> </w:t>
+      </w:r>
+      <w:proofErr w:type="spellStart"/>
+      <w:r>
+        <w:rPr>
+          <w:b/>
+          <w:bCs/>
+          <w:color w:val="FF0000"/>
+        </w:rPr>
+        <w:t>perto</w:t>
+      </w:r>
+      <w:proofErr w:type="spellEnd"/>
+      <w:r>
+        <w:rPr>
+          <w:b/>
+          <w:bCs/>
+          <w:color w:val="FF0000"/>
+        </w:rPr>
+        <w:t xml:space="preserve"> do </w:t>
+      </w:r>
+      <w:proofErr w:type="spellStart"/>
+      <w:r>
+        <w:rPr>
+          <w:b/>
+          <w:bCs/>
+          <w:color w:val="FF0000"/>
+        </w:rPr>
+        <w:t>quadro</w:t>
+      </w:r>
+      <w:proofErr w:type="spellEnd"/>
+      <w:r>
+        <w:rPr>
+          <w:b/>
+          <w:bCs/>
+          <w:color w:val="FF0000"/>
+        </w:rPr>
+        <w:t xml:space="preserve"> </w:t>
+      </w:r>
+      <w:proofErr w:type="spellStart"/>
+      <w:r>
+        <w:rPr>
+          <w:b/>
+          <w:bCs/>
+          <w:color w:val="FF0000"/>
+        </w:rPr>
+        <w:t>comparativo</w:t>
+      </w:r>
+      <w:proofErr w:type="spellEnd"/>
+      <w:r>
+        <w:rPr>
+          <w:color w:val="FF0000"/>
+        </w:rPr>
+        <w:t>.</w:t>
+      </w:r>
     </w:p>
     <w:p/>
     <w:p>
       <w:r>
-        <w:t>Then, I am confused about which verification, resp. synthesis, technique is actually being used. This is partially due to lack of details, but also because of inconsistencies in the p</w:t>
+        <w:t xml:space="preserve">Then, </w:t>
+      </w:r>
+      <w:proofErr w:type="gramStart"/>
+      <w:r>
+        <w:t>I am confused about which verification, resp. synthesis</w:t>
+      </w:r>
+      <w:proofErr w:type="gramEnd"/>
+      <w:r>
+        <w:t xml:space="preserve">, </w:t>
+      </w:r>
+      <w:proofErr w:type="gramStart"/>
+      <w:r>
+        <w:t>technique is actually being used</w:t>
+      </w:r>
+      <w:proofErr w:type="gramEnd"/>
+      <w:r>
+        <w:t>. This is partially due to lack of details, but also because of inconsistencies in the p</w:t>
       </w:r>
       <w:r>
         <w:t>aper. In different places, the paper d</w:t>
@@ -354,26 +1481,688 @@
       </w:r>
     </w:p>
     <w:p>
-      <w:r>
-        <w:rPr>
-          <w:b/>
-          <w:bCs/>
-          <w:color w:val="FF0000"/>
-        </w:rPr>
-        <w:t>Pra mim, é o desenvolvimento de uma técnica (como já discutimos em janeiro), que usa model checking e, como é feita em duas etapas, ela lembra</w:t>
-      </w:r>
-      <w:r>
-        <w:rPr>
-          <w:b/>
-          <w:bCs/>
-          <w:color w:val="FF0000"/>
-        </w:rPr>
-        <w:t xml:space="preserve"> o modo como o CEGIS funciona. E como o resultado é uma solução ótima, o resultado é uma otimização. Creio que isto deva ir pra introdução também (e pro abstract).</w:t>
-      </w:r>
-    </w:p>
-    <w:p>
-      <w:r>
-        <w:t>Algorithm 1 to me seems to construct a contraint and then tries to solve it for the nondeter</w:t>
+      <w:proofErr w:type="spellStart"/>
+      <w:r>
+        <w:rPr>
+          <w:b/>
+          <w:bCs/>
+          <w:color w:val="FF0000"/>
+        </w:rPr>
+        <w:t>Pra</w:t>
+      </w:r>
+      <w:proofErr w:type="spellEnd"/>
+      <w:r>
+        <w:rPr>
+          <w:b/>
+          <w:bCs/>
+          <w:color w:val="FF0000"/>
+        </w:rPr>
+        <w:t xml:space="preserve"> </w:t>
+      </w:r>
+      <w:proofErr w:type="spellStart"/>
+      <w:r>
+        <w:rPr>
+          <w:b/>
+          <w:bCs/>
+          <w:color w:val="FF0000"/>
+        </w:rPr>
+        <w:t>mim</w:t>
+      </w:r>
+      <w:proofErr w:type="spellEnd"/>
+      <w:r>
+        <w:rPr>
+          <w:b/>
+          <w:bCs/>
+          <w:color w:val="FF0000"/>
+        </w:rPr>
+        <w:t xml:space="preserve">, é o </w:t>
+      </w:r>
+      <w:proofErr w:type="spellStart"/>
+      <w:r>
+        <w:rPr>
+          <w:b/>
+          <w:bCs/>
+          <w:color w:val="FF0000"/>
+        </w:rPr>
+        <w:t>desenvolvimento</w:t>
+      </w:r>
+      <w:proofErr w:type="spellEnd"/>
+      <w:r>
+        <w:rPr>
+          <w:b/>
+          <w:bCs/>
+          <w:color w:val="FF0000"/>
+        </w:rPr>
+        <w:t xml:space="preserve"> de </w:t>
+      </w:r>
+      <w:proofErr w:type="spellStart"/>
+      <w:r>
+        <w:rPr>
+          <w:b/>
+          <w:bCs/>
+          <w:color w:val="FF0000"/>
+        </w:rPr>
+        <w:t>uma</w:t>
+      </w:r>
+      <w:proofErr w:type="spellEnd"/>
+      <w:r>
+        <w:rPr>
+          <w:b/>
+          <w:bCs/>
+          <w:color w:val="FF0000"/>
+        </w:rPr>
+        <w:t xml:space="preserve"> </w:t>
+      </w:r>
+      <w:proofErr w:type="spellStart"/>
+      <w:r>
+        <w:rPr>
+          <w:b/>
+          <w:bCs/>
+          <w:color w:val="FF0000"/>
+        </w:rPr>
+        <w:t>técnica</w:t>
+      </w:r>
+      <w:proofErr w:type="spellEnd"/>
+      <w:r>
+        <w:rPr>
+          <w:b/>
+          <w:bCs/>
+          <w:color w:val="FF0000"/>
+        </w:rPr>
+        <w:t xml:space="preserve"> (</w:t>
+      </w:r>
+      <w:proofErr w:type="spellStart"/>
+      <w:r>
+        <w:rPr>
+          <w:b/>
+          <w:bCs/>
+          <w:color w:val="FF0000"/>
+        </w:rPr>
+        <w:t>como</w:t>
+      </w:r>
+      <w:proofErr w:type="spellEnd"/>
+      <w:r>
+        <w:rPr>
+          <w:b/>
+          <w:bCs/>
+          <w:color w:val="FF0000"/>
+        </w:rPr>
+        <w:t xml:space="preserve"> </w:t>
+      </w:r>
+      <w:proofErr w:type="spellStart"/>
+      <w:r>
+        <w:rPr>
+          <w:b/>
+          <w:bCs/>
+          <w:color w:val="FF0000"/>
+        </w:rPr>
+        <w:t>já</w:t>
+      </w:r>
+      <w:proofErr w:type="spellEnd"/>
+      <w:r>
+        <w:rPr>
+          <w:b/>
+          <w:bCs/>
+          <w:color w:val="FF0000"/>
+        </w:rPr>
+        <w:t xml:space="preserve"> </w:t>
+      </w:r>
+      <w:proofErr w:type="spellStart"/>
+      <w:r>
+        <w:rPr>
+          <w:b/>
+          <w:bCs/>
+          <w:color w:val="FF0000"/>
+        </w:rPr>
+        <w:t>discutimos</w:t>
+      </w:r>
+      <w:proofErr w:type="spellEnd"/>
+      <w:r>
+        <w:rPr>
+          <w:b/>
+          <w:bCs/>
+          <w:color w:val="FF0000"/>
+        </w:rPr>
+        <w:t xml:space="preserve"> </w:t>
+      </w:r>
+      <w:proofErr w:type="spellStart"/>
+      <w:r>
+        <w:rPr>
+          <w:b/>
+          <w:bCs/>
+          <w:color w:val="FF0000"/>
+        </w:rPr>
+        <w:t>em</w:t>
+      </w:r>
+      <w:proofErr w:type="spellEnd"/>
+      <w:r>
+        <w:rPr>
+          <w:b/>
+          <w:bCs/>
+          <w:color w:val="FF0000"/>
+        </w:rPr>
+        <w:t xml:space="preserve"> </w:t>
+      </w:r>
+      <w:proofErr w:type="spellStart"/>
+      <w:r>
+        <w:rPr>
+          <w:b/>
+          <w:bCs/>
+          <w:color w:val="FF0000"/>
+        </w:rPr>
+        <w:t>janeiro</w:t>
+      </w:r>
+      <w:proofErr w:type="spellEnd"/>
+      <w:r>
+        <w:rPr>
+          <w:b/>
+          <w:bCs/>
+          <w:color w:val="FF0000"/>
+        </w:rPr>
+        <w:t xml:space="preserve">), </w:t>
+      </w:r>
+      <w:proofErr w:type="spellStart"/>
+      <w:r>
+        <w:rPr>
+          <w:b/>
+          <w:bCs/>
+          <w:color w:val="FF0000"/>
+        </w:rPr>
+        <w:t>que</w:t>
+      </w:r>
+      <w:proofErr w:type="spellEnd"/>
+      <w:r>
+        <w:rPr>
+          <w:b/>
+          <w:bCs/>
+          <w:color w:val="FF0000"/>
+        </w:rPr>
+        <w:t xml:space="preserve"> </w:t>
+      </w:r>
+      <w:proofErr w:type="spellStart"/>
+      <w:r>
+        <w:rPr>
+          <w:b/>
+          <w:bCs/>
+          <w:color w:val="FF0000"/>
+        </w:rPr>
+        <w:t>usa</w:t>
+      </w:r>
+      <w:proofErr w:type="spellEnd"/>
+      <w:r>
+        <w:rPr>
+          <w:b/>
+          <w:bCs/>
+          <w:color w:val="FF0000"/>
+        </w:rPr>
+        <w:t xml:space="preserve"> model checking e, </w:t>
+      </w:r>
+      <w:proofErr w:type="spellStart"/>
+      <w:r>
+        <w:rPr>
+          <w:b/>
+          <w:bCs/>
+          <w:color w:val="FF0000"/>
+        </w:rPr>
+        <w:t>como</w:t>
+      </w:r>
+      <w:proofErr w:type="spellEnd"/>
+      <w:r>
+        <w:rPr>
+          <w:b/>
+          <w:bCs/>
+          <w:color w:val="FF0000"/>
+        </w:rPr>
+        <w:t xml:space="preserve"> é </w:t>
+      </w:r>
+      <w:proofErr w:type="spellStart"/>
+      <w:r>
+        <w:rPr>
+          <w:b/>
+          <w:bCs/>
+          <w:color w:val="FF0000"/>
+        </w:rPr>
+        <w:t>feita</w:t>
+      </w:r>
+      <w:proofErr w:type="spellEnd"/>
+      <w:r>
+        <w:rPr>
+          <w:b/>
+          <w:bCs/>
+          <w:color w:val="FF0000"/>
+        </w:rPr>
+        <w:t xml:space="preserve"> </w:t>
+      </w:r>
+      <w:proofErr w:type="spellStart"/>
+      <w:r>
+        <w:rPr>
+          <w:b/>
+          <w:bCs/>
+          <w:color w:val="FF0000"/>
+        </w:rPr>
+        <w:t>em</w:t>
+      </w:r>
+      <w:proofErr w:type="spellEnd"/>
+      <w:r>
+        <w:rPr>
+          <w:b/>
+          <w:bCs/>
+          <w:color w:val="FF0000"/>
+        </w:rPr>
+        <w:t xml:space="preserve"> </w:t>
+      </w:r>
+      <w:proofErr w:type="spellStart"/>
+      <w:r>
+        <w:rPr>
+          <w:b/>
+          <w:bCs/>
+          <w:color w:val="FF0000"/>
+        </w:rPr>
+        <w:t>duas</w:t>
+      </w:r>
+      <w:proofErr w:type="spellEnd"/>
+      <w:r>
+        <w:rPr>
+          <w:b/>
+          <w:bCs/>
+          <w:color w:val="FF0000"/>
+        </w:rPr>
+        <w:t xml:space="preserve"> </w:t>
+      </w:r>
+      <w:proofErr w:type="spellStart"/>
+      <w:r>
+        <w:rPr>
+          <w:b/>
+          <w:bCs/>
+          <w:color w:val="FF0000"/>
+        </w:rPr>
+        <w:t>etapas</w:t>
+      </w:r>
+      <w:proofErr w:type="spellEnd"/>
+      <w:r>
+        <w:rPr>
+          <w:b/>
+          <w:bCs/>
+          <w:color w:val="FF0000"/>
+        </w:rPr>
+        <w:t xml:space="preserve">, </w:t>
+      </w:r>
+      <w:proofErr w:type="spellStart"/>
+      <w:r>
+        <w:rPr>
+          <w:b/>
+          <w:bCs/>
+          <w:color w:val="FF0000"/>
+        </w:rPr>
+        <w:t>ela</w:t>
+      </w:r>
+      <w:proofErr w:type="spellEnd"/>
+      <w:r>
+        <w:rPr>
+          <w:b/>
+          <w:bCs/>
+          <w:color w:val="FF0000"/>
+        </w:rPr>
+        <w:t xml:space="preserve"> </w:t>
+      </w:r>
+      <w:proofErr w:type="spellStart"/>
+      <w:r>
+        <w:rPr>
+          <w:b/>
+          <w:bCs/>
+          <w:color w:val="FF0000"/>
+        </w:rPr>
+        <w:t>lembra</w:t>
+      </w:r>
+      <w:proofErr w:type="spellEnd"/>
+      <w:r>
+        <w:rPr>
+          <w:b/>
+          <w:bCs/>
+          <w:color w:val="FF0000"/>
+        </w:rPr>
+        <w:t xml:space="preserve"> o </w:t>
+      </w:r>
+      <w:proofErr w:type="spellStart"/>
+      <w:r>
+        <w:rPr>
+          <w:b/>
+          <w:bCs/>
+          <w:color w:val="FF0000"/>
+        </w:rPr>
+        <w:t>modo</w:t>
+      </w:r>
+      <w:proofErr w:type="spellEnd"/>
+      <w:r>
+        <w:rPr>
+          <w:b/>
+          <w:bCs/>
+          <w:color w:val="FF0000"/>
+        </w:rPr>
+        <w:t xml:space="preserve"> </w:t>
+      </w:r>
+      <w:proofErr w:type="spellStart"/>
+      <w:r>
+        <w:rPr>
+          <w:b/>
+          <w:bCs/>
+          <w:color w:val="FF0000"/>
+        </w:rPr>
+        <w:t>como</w:t>
+      </w:r>
+      <w:proofErr w:type="spellEnd"/>
+      <w:r>
+        <w:rPr>
+          <w:b/>
+          <w:bCs/>
+          <w:color w:val="FF0000"/>
+        </w:rPr>
+        <w:t xml:space="preserve"> o CEGIS </w:t>
+      </w:r>
+      <w:proofErr w:type="spellStart"/>
+      <w:r>
+        <w:rPr>
+          <w:b/>
+          <w:bCs/>
+          <w:color w:val="FF0000"/>
+        </w:rPr>
+        <w:t>funciona</w:t>
+      </w:r>
+      <w:proofErr w:type="spellEnd"/>
+      <w:r>
+        <w:rPr>
+          <w:b/>
+          <w:bCs/>
+          <w:color w:val="FF0000"/>
+        </w:rPr>
+        <w:t xml:space="preserve">. E </w:t>
+      </w:r>
+      <w:proofErr w:type="spellStart"/>
+      <w:proofErr w:type="gramStart"/>
+      <w:r>
+        <w:rPr>
+          <w:b/>
+          <w:bCs/>
+          <w:color w:val="FF0000"/>
+        </w:rPr>
+        <w:t>como</w:t>
+      </w:r>
+      <w:proofErr w:type="spellEnd"/>
+      <w:proofErr w:type="gramEnd"/>
+      <w:r>
+        <w:rPr>
+          <w:b/>
+          <w:bCs/>
+          <w:color w:val="FF0000"/>
+        </w:rPr>
+        <w:t xml:space="preserve"> o </w:t>
+      </w:r>
+      <w:proofErr w:type="spellStart"/>
+      <w:r>
+        <w:rPr>
+          <w:b/>
+          <w:bCs/>
+          <w:color w:val="FF0000"/>
+        </w:rPr>
+        <w:t>resultado</w:t>
+      </w:r>
+      <w:proofErr w:type="spellEnd"/>
+      <w:r>
+        <w:rPr>
+          <w:b/>
+          <w:bCs/>
+          <w:color w:val="FF0000"/>
+        </w:rPr>
+        <w:t xml:space="preserve"> é </w:t>
+      </w:r>
+      <w:proofErr w:type="spellStart"/>
+      <w:r>
+        <w:rPr>
+          <w:b/>
+          <w:bCs/>
+          <w:color w:val="FF0000"/>
+        </w:rPr>
+        <w:t>uma</w:t>
+      </w:r>
+      <w:proofErr w:type="spellEnd"/>
+      <w:r>
+        <w:rPr>
+          <w:b/>
+          <w:bCs/>
+          <w:color w:val="FF0000"/>
+        </w:rPr>
+        <w:t xml:space="preserve"> </w:t>
+      </w:r>
+      <w:proofErr w:type="spellStart"/>
+      <w:r>
+        <w:rPr>
+          <w:b/>
+          <w:bCs/>
+          <w:color w:val="FF0000"/>
+        </w:rPr>
+        <w:t>solução</w:t>
+      </w:r>
+      <w:proofErr w:type="spellEnd"/>
+      <w:r>
+        <w:rPr>
+          <w:b/>
+          <w:bCs/>
+          <w:color w:val="FF0000"/>
+        </w:rPr>
+        <w:t xml:space="preserve"> </w:t>
+      </w:r>
+      <w:proofErr w:type="spellStart"/>
+      <w:r>
+        <w:rPr>
+          <w:b/>
+          <w:bCs/>
+          <w:color w:val="FF0000"/>
+        </w:rPr>
+        <w:t>ótima</w:t>
+      </w:r>
+      <w:proofErr w:type="spellEnd"/>
+      <w:r>
+        <w:rPr>
+          <w:b/>
+          <w:bCs/>
+          <w:color w:val="FF0000"/>
+        </w:rPr>
+        <w:t xml:space="preserve">, o </w:t>
+      </w:r>
+      <w:proofErr w:type="spellStart"/>
+      <w:r>
+        <w:rPr>
+          <w:b/>
+          <w:bCs/>
+          <w:color w:val="FF0000"/>
+        </w:rPr>
+        <w:t>resultado</w:t>
+      </w:r>
+      <w:proofErr w:type="spellEnd"/>
+      <w:r>
+        <w:rPr>
+          <w:b/>
+          <w:bCs/>
+          <w:color w:val="FF0000"/>
+        </w:rPr>
+        <w:t xml:space="preserve"> é </w:t>
+      </w:r>
+      <w:proofErr w:type="spellStart"/>
+      <w:r>
+        <w:rPr>
+          <w:b/>
+          <w:bCs/>
+          <w:color w:val="FF0000"/>
+        </w:rPr>
+        <w:t>uma</w:t>
+      </w:r>
+      <w:proofErr w:type="spellEnd"/>
+      <w:r>
+        <w:rPr>
+          <w:b/>
+          <w:bCs/>
+          <w:color w:val="FF0000"/>
+        </w:rPr>
+        <w:t xml:space="preserve"> </w:t>
+      </w:r>
+      <w:proofErr w:type="spellStart"/>
+      <w:r>
+        <w:rPr>
+          <w:b/>
+          <w:bCs/>
+          <w:color w:val="FF0000"/>
+        </w:rPr>
+        <w:t>otimização</w:t>
+      </w:r>
+      <w:proofErr w:type="spellEnd"/>
+      <w:r>
+        <w:rPr>
+          <w:b/>
+          <w:bCs/>
+          <w:color w:val="FF0000"/>
+        </w:rPr>
+        <w:t xml:space="preserve">. </w:t>
+      </w:r>
+      <w:proofErr w:type="spellStart"/>
+      <w:proofErr w:type="gramStart"/>
+      <w:r>
+        <w:rPr>
+          <w:b/>
+          <w:bCs/>
+          <w:color w:val="FF0000"/>
+        </w:rPr>
+        <w:t>Creio</w:t>
+      </w:r>
+      <w:proofErr w:type="spellEnd"/>
+      <w:r>
+        <w:rPr>
+          <w:b/>
+          <w:bCs/>
+          <w:color w:val="FF0000"/>
+        </w:rPr>
+        <w:t xml:space="preserve"> </w:t>
+      </w:r>
+      <w:proofErr w:type="spellStart"/>
+      <w:r>
+        <w:rPr>
+          <w:b/>
+          <w:bCs/>
+          <w:color w:val="FF0000"/>
+        </w:rPr>
+        <w:t>que</w:t>
+      </w:r>
+      <w:proofErr w:type="spellEnd"/>
+      <w:r>
+        <w:rPr>
+          <w:b/>
+          <w:bCs/>
+          <w:color w:val="FF0000"/>
+        </w:rPr>
+        <w:t xml:space="preserve"> </w:t>
+      </w:r>
+      <w:proofErr w:type="spellStart"/>
+      <w:r>
+        <w:rPr>
+          <w:b/>
+          <w:bCs/>
+          <w:color w:val="FF0000"/>
+        </w:rPr>
+        <w:t>isto</w:t>
+      </w:r>
+      <w:proofErr w:type="spellEnd"/>
+      <w:r>
+        <w:rPr>
+          <w:b/>
+          <w:bCs/>
+          <w:color w:val="FF0000"/>
+        </w:rPr>
+        <w:t xml:space="preserve"> deva </w:t>
+      </w:r>
+      <w:proofErr w:type="spellStart"/>
+      <w:r>
+        <w:rPr>
+          <w:b/>
+          <w:bCs/>
+          <w:color w:val="FF0000"/>
+        </w:rPr>
+        <w:t>ir</w:t>
+      </w:r>
+      <w:proofErr w:type="spellEnd"/>
+      <w:r>
+        <w:rPr>
+          <w:b/>
+          <w:bCs/>
+          <w:color w:val="FF0000"/>
+        </w:rPr>
+        <w:t xml:space="preserve"> </w:t>
+      </w:r>
+      <w:proofErr w:type="spellStart"/>
+      <w:r>
+        <w:rPr>
+          <w:b/>
+          <w:bCs/>
+          <w:color w:val="FF0000"/>
+        </w:rPr>
+        <w:t>pra</w:t>
+      </w:r>
+      <w:proofErr w:type="spellEnd"/>
+      <w:r>
+        <w:rPr>
+          <w:b/>
+          <w:bCs/>
+          <w:color w:val="FF0000"/>
+        </w:rPr>
+        <w:t xml:space="preserve"> </w:t>
+      </w:r>
+      <w:proofErr w:type="spellStart"/>
+      <w:r>
+        <w:rPr>
+          <w:b/>
+          <w:bCs/>
+          <w:color w:val="FF0000"/>
+        </w:rPr>
+        <w:t>introdução</w:t>
+      </w:r>
+      <w:proofErr w:type="spellEnd"/>
+      <w:r>
+        <w:rPr>
+          <w:b/>
+          <w:bCs/>
+          <w:color w:val="FF0000"/>
+        </w:rPr>
+        <w:t xml:space="preserve"> </w:t>
+      </w:r>
+      <w:proofErr w:type="spellStart"/>
+      <w:r>
+        <w:rPr>
+          <w:b/>
+          <w:bCs/>
+          <w:color w:val="FF0000"/>
+        </w:rPr>
+        <w:t>também</w:t>
+      </w:r>
+      <w:proofErr w:type="spellEnd"/>
+      <w:r>
+        <w:rPr>
+          <w:b/>
+          <w:bCs/>
+          <w:color w:val="FF0000"/>
+        </w:rPr>
+        <w:t xml:space="preserve"> (e pro abstract).</w:t>
+      </w:r>
+      <w:proofErr w:type="gramEnd"/>
+    </w:p>
+    <w:p>
+      <w:r>
+        <w:t xml:space="preserve">Algorithm 1 to me seems to construct a </w:t>
+      </w:r>
+      <w:proofErr w:type="spellStart"/>
+      <w:r>
+        <w:t>contraint</w:t>
+      </w:r>
+      <w:proofErr w:type="spellEnd"/>
+      <w:r>
+        <w:t xml:space="preserve"> and then tries to solve it for the nondeter</w:t>
       </w:r>
       <w:r>
         <w:t xml:space="preserve">ministic variables to obtain a solution, and to use essentially a linear search to find the minimum cost. Is this correct? If so, </w:t>
@@ -391,42 +2180,631 @@
           <w:color w:val="FF0000"/>
         </w:rPr>
       </w:pPr>
-      <w:r>
-        <w:rPr>
-          <w:color w:val="FF0000"/>
-        </w:rPr>
-        <w:t>Provavelmente eu tenha</w:t>
-      </w:r>
-      <w:r>
-        <w:rPr>
-          <w:color w:val="FF0000"/>
-        </w:rPr>
-        <w:t xml:space="preserve"> que melhorar o texto, pois a escolha de uma solução factível ou não achar uma solução factível já é por model checking ( e isso corresponde a 1a parte da técnica), a 2a parte é uma busca linear mas com teste de SUCCESS ou FAIL para gerar contraexemplo (e,</w:t>
-      </w:r>
-      <w:r>
-        <w:rPr>
-          <w:color w:val="FF0000"/>
-        </w:rPr>
-        <w:t xml:space="preserve"> pra mim, é model checking de novo).Pra mim, estamos aplicando model checking duas vezes na técnica. </w:t>
-      </w:r>
-      <w:r>
-        <w:rPr>
-          <w:b/>
-          <w:bCs/>
-          <w:color w:val="FF0000"/>
-        </w:rPr>
-        <w:t>Que achas?</w:t>
-      </w:r>
-    </w:p>
-    <w:p>
-      <w:r>
-        <w:t>Finally, section 2.2 presents nonlinear continuous real-valued constraints.</w:t>
+      <w:proofErr w:type="spellStart"/>
+      <w:r>
+        <w:rPr>
+          <w:color w:val="FF0000"/>
+        </w:rPr>
+        <w:t>Provavelmente</w:t>
+      </w:r>
+      <w:proofErr w:type="spellEnd"/>
+      <w:r>
+        <w:rPr>
+          <w:color w:val="FF0000"/>
+        </w:rPr>
+        <w:t xml:space="preserve"> </w:t>
+      </w:r>
+      <w:proofErr w:type="spellStart"/>
+      <w:r>
+        <w:rPr>
+          <w:color w:val="FF0000"/>
+        </w:rPr>
+        <w:t>eu</w:t>
+      </w:r>
+      <w:proofErr w:type="spellEnd"/>
+      <w:r>
+        <w:rPr>
+          <w:color w:val="FF0000"/>
+        </w:rPr>
+        <w:t xml:space="preserve"> </w:t>
+      </w:r>
+      <w:proofErr w:type="spellStart"/>
+      <w:r>
+        <w:rPr>
+          <w:color w:val="FF0000"/>
+        </w:rPr>
+        <w:t>tenha</w:t>
+      </w:r>
+      <w:proofErr w:type="spellEnd"/>
+      <w:r>
+        <w:rPr>
+          <w:color w:val="FF0000"/>
+        </w:rPr>
+        <w:t xml:space="preserve"> </w:t>
+      </w:r>
+      <w:proofErr w:type="spellStart"/>
+      <w:r>
+        <w:rPr>
+          <w:color w:val="FF0000"/>
+        </w:rPr>
+        <w:t>que</w:t>
+      </w:r>
+      <w:proofErr w:type="spellEnd"/>
+      <w:r>
+        <w:rPr>
+          <w:color w:val="FF0000"/>
+        </w:rPr>
+        <w:t xml:space="preserve"> </w:t>
+      </w:r>
+      <w:proofErr w:type="spellStart"/>
+      <w:r>
+        <w:rPr>
+          <w:color w:val="FF0000"/>
+        </w:rPr>
+        <w:t>melhorar</w:t>
+      </w:r>
+      <w:proofErr w:type="spellEnd"/>
+      <w:r>
+        <w:rPr>
+          <w:color w:val="FF0000"/>
+        </w:rPr>
+        <w:t xml:space="preserve"> o </w:t>
+      </w:r>
+      <w:proofErr w:type="spellStart"/>
+      <w:r>
+        <w:rPr>
+          <w:color w:val="FF0000"/>
+        </w:rPr>
+        <w:t>texto</w:t>
+      </w:r>
+      <w:proofErr w:type="spellEnd"/>
+      <w:r>
+        <w:rPr>
+          <w:color w:val="FF0000"/>
+        </w:rPr>
+        <w:t xml:space="preserve">, </w:t>
+      </w:r>
+      <w:proofErr w:type="spellStart"/>
+      <w:r>
+        <w:rPr>
+          <w:color w:val="FF0000"/>
+        </w:rPr>
+        <w:t>pois</w:t>
+      </w:r>
+      <w:proofErr w:type="spellEnd"/>
+      <w:r>
+        <w:rPr>
+          <w:color w:val="FF0000"/>
+        </w:rPr>
+        <w:t xml:space="preserve"> a </w:t>
+      </w:r>
+      <w:proofErr w:type="spellStart"/>
+      <w:r>
+        <w:rPr>
+          <w:color w:val="FF0000"/>
+        </w:rPr>
+        <w:t>escolha</w:t>
+      </w:r>
+      <w:proofErr w:type="spellEnd"/>
+      <w:r>
+        <w:rPr>
+          <w:color w:val="FF0000"/>
+        </w:rPr>
+        <w:t xml:space="preserve"> de </w:t>
+      </w:r>
+      <w:proofErr w:type="spellStart"/>
+      <w:r>
+        <w:rPr>
+          <w:color w:val="FF0000"/>
+        </w:rPr>
+        <w:t>uma</w:t>
+      </w:r>
+      <w:proofErr w:type="spellEnd"/>
+      <w:r>
+        <w:rPr>
+          <w:color w:val="FF0000"/>
+        </w:rPr>
+        <w:t xml:space="preserve"> </w:t>
+      </w:r>
+      <w:proofErr w:type="spellStart"/>
+      <w:r>
+        <w:rPr>
+          <w:color w:val="FF0000"/>
+        </w:rPr>
+        <w:t>solução</w:t>
+      </w:r>
+      <w:proofErr w:type="spellEnd"/>
+      <w:r>
+        <w:rPr>
+          <w:color w:val="FF0000"/>
+        </w:rPr>
+        <w:t xml:space="preserve"> </w:t>
+      </w:r>
+      <w:proofErr w:type="spellStart"/>
+      <w:r>
+        <w:rPr>
+          <w:color w:val="FF0000"/>
+        </w:rPr>
+        <w:t>factível</w:t>
+      </w:r>
+      <w:proofErr w:type="spellEnd"/>
+      <w:r>
+        <w:rPr>
+          <w:color w:val="FF0000"/>
+        </w:rPr>
+        <w:t xml:space="preserve"> </w:t>
+      </w:r>
+      <w:proofErr w:type="spellStart"/>
+      <w:r>
+        <w:rPr>
+          <w:color w:val="FF0000"/>
+        </w:rPr>
+        <w:t>ou</w:t>
+      </w:r>
+      <w:proofErr w:type="spellEnd"/>
+      <w:r>
+        <w:rPr>
+          <w:color w:val="FF0000"/>
+        </w:rPr>
+        <w:t xml:space="preserve"> </w:t>
+      </w:r>
+      <w:proofErr w:type="spellStart"/>
+      <w:r>
+        <w:rPr>
+          <w:color w:val="FF0000"/>
+        </w:rPr>
+        <w:t>não</w:t>
+      </w:r>
+      <w:proofErr w:type="spellEnd"/>
+      <w:r>
+        <w:rPr>
+          <w:color w:val="FF0000"/>
+        </w:rPr>
+        <w:t xml:space="preserve"> </w:t>
+      </w:r>
+      <w:proofErr w:type="spellStart"/>
+      <w:r>
+        <w:rPr>
+          <w:color w:val="FF0000"/>
+        </w:rPr>
+        <w:t>achar</w:t>
+      </w:r>
+      <w:proofErr w:type="spellEnd"/>
+      <w:r>
+        <w:rPr>
+          <w:color w:val="FF0000"/>
+        </w:rPr>
+        <w:t xml:space="preserve"> </w:t>
+      </w:r>
+      <w:proofErr w:type="spellStart"/>
+      <w:r>
+        <w:rPr>
+          <w:color w:val="FF0000"/>
+        </w:rPr>
+        <w:t>uma</w:t>
+      </w:r>
+      <w:proofErr w:type="spellEnd"/>
+      <w:r>
+        <w:rPr>
+          <w:color w:val="FF0000"/>
+        </w:rPr>
+        <w:t xml:space="preserve"> </w:t>
+      </w:r>
+      <w:proofErr w:type="spellStart"/>
+      <w:r>
+        <w:rPr>
+          <w:color w:val="FF0000"/>
+        </w:rPr>
+        <w:t>solução</w:t>
+      </w:r>
+      <w:proofErr w:type="spellEnd"/>
+      <w:r>
+        <w:rPr>
+          <w:color w:val="FF0000"/>
+        </w:rPr>
+        <w:t xml:space="preserve"> </w:t>
+      </w:r>
+      <w:proofErr w:type="spellStart"/>
+      <w:r>
+        <w:rPr>
+          <w:color w:val="FF0000"/>
+        </w:rPr>
+        <w:t>factível</w:t>
+      </w:r>
+      <w:proofErr w:type="spellEnd"/>
+      <w:r>
+        <w:rPr>
+          <w:color w:val="FF0000"/>
+        </w:rPr>
+        <w:t xml:space="preserve"> </w:t>
+      </w:r>
+      <w:proofErr w:type="spellStart"/>
+      <w:r>
+        <w:rPr>
+          <w:color w:val="FF0000"/>
+        </w:rPr>
+        <w:t>já</w:t>
+      </w:r>
+      <w:proofErr w:type="spellEnd"/>
+      <w:r>
+        <w:rPr>
+          <w:color w:val="FF0000"/>
+        </w:rPr>
+        <w:t xml:space="preserve"> é </w:t>
+      </w:r>
+      <w:proofErr w:type="spellStart"/>
+      <w:r>
+        <w:rPr>
+          <w:color w:val="FF0000"/>
+        </w:rPr>
+        <w:t>por</w:t>
+      </w:r>
+      <w:proofErr w:type="spellEnd"/>
+      <w:r>
+        <w:rPr>
+          <w:color w:val="FF0000"/>
+        </w:rPr>
+        <w:t xml:space="preserve"> model checking </w:t>
+      </w:r>
+      <w:proofErr w:type="gramStart"/>
+      <w:r>
+        <w:rPr>
+          <w:color w:val="FF0000"/>
+        </w:rPr>
+        <w:t>( e</w:t>
+      </w:r>
+      <w:proofErr w:type="gramEnd"/>
+      <w:r>
+        <w:rPr>
+          <w:color w:val="FF0000"/>
+        </w:rPr>
+        <w:t xml:space="preserve"> </w:t>
+      </w:r>
+      <w:proofErr w:type="spellStart"/>
+      <w:r>
+        <w:rPr>
+          <w:color w:val="FF0000"/>
+        </w:rPr>
+        <w:t>isso</w:t>
+      </w:r>
+      <w:proofErr w:type="spellEnd"/>
+      <w:r>
+        <w:rPr>
+          <w:color w:val="FF0000"/>
+        </w:rPr>
+        <w:t xml:space="preserve"> </w:t>
+      </w:r>
+      <w:proofErr w:type="spellStart"/>
+      <w:r>
+        <w:rPr>
+          <w:color w:val="FF0000"/>
+        </w:rPr>
+        <w:t>corresponde</w:t>
+      </w:r>
+      <w:proofErr w:type="spellEnd"/>
+      <w:r>
+        <w:rPr>
+          <w:color w:val="FF0000"/>
+        </w:rPr>
+        <w:t xml:space="preserve"> a 1a parte da </w:t>
+      </w:r>
+      <w:proofErr w:type="spellStart"/>
+      <w:r>
+        <w:rPr>
+          <w:color w:val="FF0000"/>
+        </w:rPr>
+        <w:t>técnica</w:t>
+      </w:r>
+      <w:proofErr w:type="spellEnd"/>
+      <w:r>
+        <w:rPr>
+          <w:color w:val="FF0000"/>
+        </w:rPr>
+        <w:t xml:space="preserve">), a 2a parte é </w:t>
+      </w:r>
+      <w:proofErr w:type="spellStart"/>
+      <w:r>
+        <w:rPr>
+          <w:color w:val="FF0000"/>
+        </w:rPr>
+        <w:t>uma</w:t>
+      </w:r>
+      <w:proofErr w:type="spellEnd"/>
+      <w:r>
+        <w:rPr>
+          <w:color w:val="FF0000"/>
+        </w:rPr>
+        <w:t xml:space="preserve"> </w:t>
+      </w:r>
+      <w:proofErr w:type="spellStart"/>
+      <w:r>
+        <w:rPr>
+          <w:color w:val="FF0000"/>
+        </w:rPr>
+        <w:t>busca</w:t>
+      </w:r>
+      <w:proofErr w:type="spellEnd"/>
+      <w:r>
+        <w:rPr>
+          <w:color w:val="FF0000"/>
+        </w:rPr>
+        <w:t xml:space="preserve"> linear mas com </w:t>
+      </w:r>
+      <w:proofErr w:type="spellStart"/>
+      <w:r>
+        <w:rPr>
+          <w:color w:val="FF0000"/>
+        </w:rPr>
+        <w:t>teste</w:t>
+      </w:r>
+      <w:proofErr w:type="spellEnd"/>
+      <w:r>
+        <w:rPr>
+          <w:color w:val="FF0000"/>
+        </w:rPr>
+        <w:t xml:space="preserve"> de SUCCESS </w:t>
+      </w:r>
+      <w:proofErr w:type="spellStart"/>
+      <w:r>
+        <w:rPr>
+          <w:color w:val="FF0000"/>
+        </w:rPr>
+        <w:t>ou</w:t>
+      </w:r>
+      <w:proofErr w:type="spellEnd"/>
+      <w:r>
+        <w:rPr>
+          <w:color w:val="FF0000"/>
+        </w:rPr>
+        <w:t xml:space="preserve"> FAIL </w:t>
+      </w:r>
+      <w:proofErr w:type="spellStart"/>
+      <w:r>
+        <w:rPr>
+          <w:color w:val="FF0000"/>
+        </w:rPr>
+        <w:t>para</w:t>
+      </w:r>
+      <w:proofErr w:type="spellEnd"/>
+      <w:r>
+        <w:rPr>
+          <w:color w:val="FF0000"/>
+        </w:rPr>
+        <w:t xml:space="preserve"> </w:t>
+      </w:r>
+      <w:proofErr w:type="spellStart"/>
+      <w:r>
+        <w:rPr>
+          <w:color w:val="FF0000"/>
+        </w:rPr>
+        <w:t>gerar</w:t>
+      </w:r>
+      <w:proofErr w:type="spellEnd"/>
+      <w:r>
+        <w:rPr>
+          <w:color w:val="FF0000"/>
+        </w:rPr>
+        <w:t xml:space="preserve"> </w:t>
+      </w:r>
+      <w:proofErr w:type="spellStart"/>
+      <w:r>
+        <w:rPr>
+          <w:color w:val="FF0000"/>
+        </w:rPr>
+        <w:t>contraexemplo</w:t>
+      </w:r>
+      <w:proofErr w:type="spellEnd"/>
+      <w:r>
+        <w:rPr>
+          <w:color w:val="FF0000"/>
+        </w:rPr>
+        <w:t xml:space="preserve"> (e,</w:t>
+      </w:r>
+      <w:r>
+        <w:rPr>
+          <w:color w:val="FF0000"/>
+        </w:rPr>
+        <w:t xml:space="preserve"> </w:t>
+      </w:r>
+      <w:proofErr w:type="spellStart"/>
+      <w:r>
+        <w:rPr>
+          <w:color w:val="FF0000"/>
+        </w:rPr>
+        <w:t>pra</w:t>
+      </w:r>
+      <w:proofErr w:type="spellEnd"/>
+      <w:r>
+        <w:rPr>
+          <w:color w:val="FF0000"/>
+        </w:rPr>
+        <w:t xml:space="preserve"> </w:t>
+      </w:r>
+      <w:proofErr w:type="spellStart"/>
+      <w:r>
+        <w:rPr>
+          <w:color w:val="FF0000"/>
+        </w:rPr>
+        <w:t>mim</w:t>
+      </w:r>
+      <w:proofErr w:type="spellEnd"/>
+      <w:r>
+        <w:rPr>
+          <w:color w:val="FF0000"/>
+        </w:rPr>
+        <w:t>, é model checking de novo).</w:t>
+      </w:r>
+      <w:proofErr w:type="spellStart"/>
+      <w:r>
+        <w:rPr>
+          <w:color w:val="FF0000"/>
+        </w:rPr>
+        <w:t>Pra</w:t>
+      </w:r>
+      <w:proofErr w:type="spellEnd"/>
+      <w:r>
+        <w:rPr>
+          <w:color w:val="FF0000"/>
+        </w:rPr>
+        <w:t xml:space="preserve"> </w:t>
+      </w:r>
+      <w:proofErr w:type="spellStart"/>
+      <w:r>
+        <w:rPr>
+          <w:color w:val="FF0000"/>
+        </w:rPr>
+        <w:t>mim</w:t>
+      </w:r>
+      <w:proofErr w:type="spellEnd"/>
+      <w:r>
+        <w:rPr>
+          <w:color w:val="FF0000"/>
+        </w:rPr>
+        <w:t xml:space="preserve">, </w:t>
+      </w:r>
+      <w:proofErr w:type="spellStart"/>
+      <w:r>
+        <w:rPr>
+          <w:color w:val="FF0000"/>
+        </w:rPr>
+        <w:t>estamos</w:t>
+      </w:r>
+      <w:proofErr w:type="spellEnd"/>
+      <w:r>
+        <w:rPr>
+          <w:color w:val="FF0000"/>
+        </w:rPr>
+        <w:t xml:space="preserve"> </w:t>
+      </w:r>
+      <w:proofErr w:type="spellStart"/>
+      <w:r>
+        <w:rPr>
+          <w:color w:val="FF0000"/>
+        </w:rPr>
+        <w:t>aplicando</w:t>
+      </w:r>
+      <w:proofErr w:type="spellEnd"/>
+      <w:r>
+        <w:rPr>
+          <w:color w:val="FF0000"/>
+        </w:rPr>
+        <w:t xml:space="preserve"> model checking </w:t>
+      </w:r>
+      <w:proofErr w:type="spellStart"/>
+      <w:r>
+        <w:rPr>
+          <w:color w:val="FF0000"/>
+        </w:rPr>
+        <w:t>duas</w:t>
+      </w:r>
+      <w:proofErr w:type="spellEnd"/>
+      <w:r>
+        <w:rPr>
+          <w:color w:val="FF0000"/>
+        </w:rPr>
+        <w:t xml:space="preserve"> </w:t>
+      </w:r>
+      <w:proofErr w:type="spellStart"/>
+      <w:r>
+        <w:rPr>
+          <w:color w:val="FF0000"/>
+        </w:rPr>
+        <w:t>vezes</w:t>
+      </w:r>
+      <w:proofErr w:type="spellEnd"/>
+      <w:r>
+        <w:rPr>
+          <w:color w:val="FF0000"/>
+        </w:rPr>
+        <w:t xml:space="preserve"> </w:t>
+      </w:r>
+      <w:proofErr w:type="spellStart"/>
+      <w:r>
+        <w:rPr>
+          <w:color w:val="FF0000"/>
+        </w:rPr>
+        <w:t>na</w:t>
+      </w:r>
+      <w:proofErr w:type="spellEnd"/>
+      <w:r>
+        <w:rPr>
+          <w:color w:val="FF0000"/>
+        </w:rPr>
+        <w:t xml:space="preserve"> </w:t>
+      </w:r>
+      <w:proofErr w:type="spellStart"/>
+      <w:r>
+        <w:rPr>
+          <w:color w:val="FF0000"/>
+        </w:rPr>
+        <w:t>técnica</w:t>
+      </w:r>
+      <w:proofErr w:type="spellEnd"/>
+      <w:r>
+        <w:rPr>
+          <w:color w:val="FF0000"/>
+        </w:rPr>
+        <w:t xml:space="preserve">. </w:t>
+      </w:r>
+      <w:proofErr w:type="spellStart"/>
+      <w:r>
+        <w:rPr>
+          <w:b/>
+          <w:bCs/>
+          <w:color w:val="FF0000"/>
+        </w:rPr>
+        <w:t>Que</w:t>
+      </w:r>
+      <w:proofErr w:type="spellEnd"/>
+      <w:r>
+        <w:rPr>
+          <w:b/>
+          <w:bCs/>
+          <w:color w:val="FF0000"/>
+        </w:rPr>
+        <w:t xml:space="preserve"> </w:t>
+      </w:r>
+      <w:proofErr w:type="spellStart"/>
+      <w:r>
+        <w:rPr>
+          <w:b/>
+          <w:bCs/>
+          <w:color w:val="FF0000"/>
+        </w:rPr>
+        <w:t>achas</w:t>
+      </w:r>
+      <w:proofErr w:type="spellEnd"/>
+      <w:r>
+        <w:rPr>
+          <w:b/>
+          <w:bCs/>
+          <w:color w:val="FF0000"/>
+        </w:rPr>
+        <w:t>?</w:t>
+      </w:r>
+    </w:p>
+    <w:p>
+      <w:r>
+        <w:t xml:space="preserve">Finally, section 2.2 presents nonlinear continuous real-valued </w:t>
+      </w:r>
+      <w:proofErr w:type="spellStart"/>
+      <w:proofErr w:type="gramStart"/>
+      <w:r>
+        <w:t>constraints.</w:t>
       </w:r>
       <w:r>
         <w:rPr>
           <w:color w:val="5B9BD5" w:themeColor="accent1"/>
         </w:rPr>
-        <w:t>How can the discrete solvers used handle these constraints?</w:t>
+        <w:t>How</w:t>
+      </w:r>
+      <w:proofErr w:type="spellEnd"/>
+      <w:proofErr w:type="gramEnd"/>
+      <w:r>
+        <w:rPr>
+          <w:color w:val="5B9BD5" w:themeColor="accent1"/>
+        </w:rPr>
+        <w:t xml:space="preserve"> can the discrete solvers used handle these constraints?</w:t>
       </w:r>
     </w:p>
     <w:p>
@@ -435,47 +2813,729 @@
           <w:color w:val="FF0000"/>
         </w:rPr>
       </w:pPr>
-      <w:r>
-        <w:rPr>
-          <w:color w:val="FF0000"/>
-        </w:rPr>
-        <w:t>Essa ques</w:t>
-      </w:r>
-      <w:r>
-        <w:rPr>
-          <w:color w:val="FF0000"/>
-        </w:rPr>
-        <w:t>tão é para se pensar.</w:t>
-      </w:r>
-      <w:r>
-        <w:t xml:space="preserve"> </w:t>
-      </w:r>
-      <w:r>
-        <w:rPr>
-          <w:color w:val="FF0000"/>
-        </w:rPr>
-        <w:t xml:space="preserve">Pra mim, a não linearidade das equações do artigo anterior de validação de sistemas solares estava mais claro pois usamos equações exponenciais e logaritmas. Nesse, a não linearidade se deve ao fato de a curva do ótimo global não ser </w:t>
-      </w:r>
-      <w:r>
-        <w:rPr>
-          <w:color w:val="FF0000"/>
-        </w:rPr>
-        <w:t>contínua, pois pegamos valores específicos de variáveis não determinísticas, valores inteiros...</w:t>
-      </w:r>
-      <w:r>
-        <w:rPr>
-          <w:b/>
-          <w:bCs/>
-          <w:color w:val="FF0000"/>
-        </w:rPr>
-        <w:t>daí eu não sei responder o que o revisor questionou</w:t>
-      </w:r>
+      <w:proofErr w:type="spellStart"/>
+      <w:proofErr w:type="gramStart"/>
+      <w:r>
+        <w:rPr>
+          <w:color w:val="FF0000"/>
+        </w:rPr>
+        <w:t>Essa</w:t>
+      </w:r>
+      <w:proofErr w:type="spellEnd"/>
+      <w:r>
+        <w:rPr>
+          <w:color w:val="FF0000"/>
+        </w:rPr>
+        <w:t xml:space="preserve"> </w:t>
+      </w:r>
+      <w:proofErr w:type="spellStart"/>
+      <w:r>
+        <w:rPr>
+          <w:color w:val="FF0000"/>
+        </w:rPr>
+        <w:t>ques</w:t>
+      </w:r>
+      <w:r>
+        <w:rPr>
+          <w:color w:val="FF0000"/>
+        </w:rPr>
+        <w:t>tão</w:t>
+      </w:r>
+      <w:proofErr w:type="spellEnd"/>
+      <w:r>
+        <w:rPr>
+          <w:color w:val="FF0000"/>
+        </w:rPr>
+        <w:t xml:space="preserve"> é </w:t>
+      </w:r>
+      <w:proofErr w:type="spellStart"/>
+      <w:r>
+        <w:rPr>
+          <w:color w:val="FF0000"/>
+        </w:rPr>
+        <w:t>para</w:t>
+      </w:r>
+      <w:proofErr w:type="spellEnd"/>
+      <w:r>
+        <w:rPr>
+          <w:color w:val="FF0000"/>
+        </w:rPr>
+        <w:t xml:space="preserve"> se </w:t>
+      </w:r>
+      <w:proofErr w:type="spellStart"/>
+      <w:r>
+        <w:rPr>
+          <w:color w:val="FF0000"/>
+        </w:rPr>
+        <w:t>pensar</w:t>
+      </w:r>
+      <w:proofErr w:type="spellEnd"/>
       <w:r>
         <w:rPr>
           <w:color w:val="FF0000"/>
         </w:rPr>
         <w:t>.</w:t>
       </w:r>
+      <w:proofErr w:type="gramEnd"/>
+      <w:r>
+        <w:t xml:space="preserve"> </w:t>
+      </w:r>
+      <w:proofErr w:type="spellStart"/>
+      <w:r>
+        <w:rPr>
+          <w:color w:val="FF0000"/>
+        </w:rPr>
+        <w:t>Pra</w:t>
+      </w:r>
+      <w:proofErr w:type="spellEnd"/>
+      <w:r>
+        <w:rPr>
+          <w:color w:val="FF0000"/>
+        </w:rPr>
+        <w:t xml:space="preserve"> </w:t>
+      </w:r>
+      <w:proofErr w:type="spellStart"/>
+      <w:r>
+        <w:rPr>
+          <w:color w:val="FF0000"/>
+        </w:rPr>
+        <w:t>mim</w:t>
+      </w:r>
+      <w:proofErr w:type="spellEnd"/>
+      <w:r>
+        <w:rPr>
+          <w:color w:val="FF0000"/>
+        </w:rPr>
+        <w:t xml:space="preserve">, </w:t>
+      </w:r>
+      <w:proofErr w:type="gramStart"/>
+      <w:r>
+        <w:rPr>
+          <w:color w:val="FF0000"/>
+        </w:rPr>
+        <w:t>a</w:t>
+      </w:r>
+      <w:proofErr w:type="gramEnd"/>
+      <w:r>
+        <w:rPr>
+          <w:color w:val="FF0000"/>
+        </w:rPr>
+        <w:t xml:space="preserve"> </w:t>
+      </w:r>
+      <w:proofErr w:type="spellStart"/>
+      <w:r>
+        <w:rPr>
+          <w:color w:val="FF0000"/>
+        </w:rPr>
+        <w:t>não</w:t>
+      </w:r>
+      <w:proofErr w:type="spellEnd"/>
+      <w:r>
+        <w:rPr>
+          <w:color w:val="FF0000"/>
+        </w:rPr>
+        <w:t xml:space="preserve"> </w:t>
+      </w:r>
+      <w:proofErr w:type="spellStart"/>
+      <w:r>
+        <w:rPr>
+          <w:color w:val="FF0000"/>
+        </w:rPr>
+        <w:t>linearidade</w:t>
+      </w:r>
+      <w:proofErr w:type="spellEnd"/>
+      <w:r>
+        <w:rPr>
+          <w:color w:val="FF0000"/>
+        </w:rPr>
+        <w:t xml:space="preserve"> das </w:t>
+      </w:r>
+      <w:proofErr w:type="spellStart"/>
+      <w:r>
+        <w:rPr>
+          <w:color w:val="FF0000"/>
+        </w:rPr>
+        <w:t>equações</w:t>
+      </w:r>
+      <w:proofErr w:type="spellEnd"/>
+      <w:r>
+        <w:rPr>
+          <w:color w:val="FF0000"/>
+        </w:rPr>
+        <w:t xml:space="preserve"> do </w:t>
+      </w:r>
+      <w:proofErr w:type="spellStart"/>
+      <w:r>
+        <w:rPr>
+          <w:color w:val="FF0000"/>
+        </w:rPr>
+        <w:t>artigo</w:t>
+      </w:r>
+      <w:proofErr w:type="spellEnd"/>
+      <w:r>
+        <w:rPr>
+          <w:color w:val="FF0000"/>
+        </w:rPr>
+        <w:t xml:space="preserve"> anterior de </w:t>
+      </w:r>
+      <w:proofErr w:type="spellStart"/>
+      <w:r>
+        <w:rPr>
+          <w:color w:val="FF0000"/>
+        </w:rPr>
+        <w:t>validação</w:t>
+      </w:r>
+      <w:proofErr w:type="spellEnd"/>
+      <w:r>
+        <w:rPr>
+          <w:color w:val="FF0000"/>
+        </w:rPr>
+        <w:t xml:space="preserve"> de </w:t>
+      </w:r>
+      <w:proofErr w:type="spellStart"/>
+      <w:r>
+        <w:rPr>
+          <w:color w:val="FF0000"/>
+        </w:rPr>
+        <w:t>sistemas</w:t>
+      </w:r>
+      <w:proofErr w:type="spellEnd"/>
+      <w:r>
+        <w:rPr>
+          <w:color w:val="FF0000"/>
+        </w:rPr>
+        <w:t xml:space="preserve"> </w:t>
+      </w:r>
+      <w:proofErr w:type="spellStart"/>
+      <w:r>
+        <w:rPr>
+          <w:color w:val="FF0000"/>
+        </w:rPr>
+        <w:t>solares</w:t>
+      </w:r>
+      <w:proofErr w:type="spellEnd"/>
+      <w:r>
+        <w:rPr>
+          <w:color w:val="FF0000"/>
+        </w:rPr>
+        <w:t xml:space="preserve"> </w:t>
+      </w:r>
+      <w:proofErr w:type="spellStart"/>
+      <w:r>
+        <w:rPr>
+          <w:color w:val="FF0000"/>
+        </w:rPr>
+        <w:t>estava</w:t>
+      </w:r>
+      <w:proofErr w:type="spellEnd"/>
+      <w:r>
+        <w:rPr>
+          <w:color w:val="FF0000"/>
+        </w:rPr>
+        <w:t xml:space="preserve"> </w:t>
+      </w:r>
+      <w:proofErr w:type="spellStart"/>
+      <w:r>
+        <w:rPr>
+          <w:color w:val="FF0000"/>
+        </w:rPr>
+        <w:t>mais</w:t>
+      </w:r>
+      <w:proofErr w:type="spellEnd"/>
+      <w:r>
+        <w:rPr>
+          <w:color w:val="FF0000"/>
+        </w:rPr>
+        <w:t xml:space="preserve"> </w:t>
+      </w:r>
+      <w:proofErr w:type="spellStart"/>
+      <w:r>
+        <w:rPr>
+          <w:color w:val="FF0000"/>
+        </w:rPr>
+        <w:t>claro</w:t>
+      </w:r>
+      <w:proofErr w:type="spellEnd"/>
+      <w:r>
+        <w:rPr>
+          <w:color w:val="FF0000"/>
+        </w:rPr>
+        <w:t xml:space="preserve"> </w:t>
+      </w:r>
+      <w:proofErr w:type="spellStart"/>
+      <w:r>
+        <w:rPr>
+          <w:color w:val="FF0000"/>
+        </w:rPr>
+        <w:t>pois</w:t>
+      </w:r>
+      <w:proofErr w:type="spellEnd"/>
+      <w:r>
+        <w:rPr>
+          <w:color w:val="FF0000"/>
+        </w:rPr>
+        <w:t xml:space="preserve"> </w:t>
+      </w:r>
+      <w:proofErr w:type="spellStart"/>
+      <w:r>
+        <w:rPr>
+          <w:color w:val="FF0000"/>
+        </w:rPr>
+        <w:t>usamos</w:t>
+      </w:r>
+      <w:proofErr w:type="spellEnd"/>
+      <w:r>
+        <w:rPr>
+          <w:color w:val="FF0000"/>
+        </w:rPr>
+        <w:t xml:space="preserve"> </w:t>
+      </w:r>
+      <w:proofErr w:type="spellStart"/>
+      <w:r>
+        <w:rPr>
+          <w:color w:val="FF0000"/>
+        </w:rPr>
+        <w:t>equações</w:t>
+      </w:r>
+      <w:proofErr w:type="spellEnd"/>
+      <w:r>
+        <w:rPr>
+          <w:color w:val="FF0000"/>
+        </w:rPr>
+        <w:t xml:space="preserve"> </w:t>
+      </w:r>
+      <w:proofErr w:type="spellStart"/>
+      <w:r>
+        <w:rPr>
+          <w:color w:val="FF0000"/>
+        </w:rPr>
+        <w:t>exponenciais</w:t>
+      </w:r>
+      <w:proofErr w:type="spellEnd"/>
+      <w:r>
+        <w:rPr>
+          <w:color w:val="FF0000"/>
+        </w:rPr>
+        <w:t xml:space="preserve"> e </w:t>
+      </w:r>
+      <w:proofErr w:type="spellStart"/>
+      <w:r>
+        <w:rPr>
+          <w:color w:val="FF0000"/>
+        </w:rPr>
+        <w:t>logaritmas</w:t>
+      </w:r>
+      <w:proofErr w:type="spellEnd"/>
+      <w:r>
+        <w:rPr>
+          <w:color w:val="FF0000"/>
+        </w:rPr>
+        <w:t xml:space="preserve">. </w:t>
+      </w:r>
+      <w:proofErr w:type="spellStart"/>
+      <w:r>
+        <w:rPr>
+          <w:color w:val="FF0000"/>
+        </w:rPr>
+        <w:t>Nesse</w:t>
+      </w:r>
+      <w:proofErr w:type="spellEnd"/>
+      <w:r>
+        <w:rPr>
+          <w:color w:val="FF0000"/>
+        </w:rPr>
+        <w:t xml:space="preserve">, a </w:t>
+      </w:r>
+      <w:proofErr w:type="spellStart"/>
+      <w:r>
+        <w:rPr>
+          <w:color w:val="FF0000"/>
+        </w:rPr>
+        <w:t>não</w:t>
+      </w:r>
+      <w:proofErr w:type="spellEnd"/>
+      <w:r>
+        <w:rPr>
+          <w:color w:val="FF0000"/>
+        </w:rPr>
+        <w:t xml:space="preserve"> </w:t>
+      </w:r>
+      <w:proofErr w:type="spellStart"/>
+      <w:r>
+        <w:rPr>
+          <w:color w:val="FF0000"/>
+        </w:rPr>
+        <w:t>linearidade</w:t>
+      </w:r>
+      <w:proofErr w:type="spellEnd"/>
+      <w:r>
+        <w:rPr>
+          <w:color w:val="FF0000"/>
+        </w:rPr>
+        <w:t xml:space="preserve"> se </w:t>
+      </w:r>
+      <w:proofErr w:type="spellStart"/>
+      <w:r>
+        <w:rPr>
+          <w:color w:val="FF0000"/>
+        </w:rPr>
+        <w:t>deve</w:t>
+      </w:r>
+      <w:proofErr w:type="spellEnd"/>
+      <w:r>
+        <w:rPr>
+          <w:color w:val="FF0000"/>
+        </w:rPr>
+        <w:t xml:space="preserve"> </w:t>
+      </w:r>
+      <w:proofErr w:type="spellStart"/>
+      <w:r>
+        <w:rPr>
+          <w:color w:val="FF0000"/>
+        </w:rPr>
+        <w:t>ao</w:t>
+      </w:r>
+      <w:proofErr w:type="spellEnd"/>
+      <w:r>
+        <w:rPr>
+          <w:color w:val="FF0000"/>
+        </w:rPr>
+        <w:t xml:space="preserve"> </w:t>
+      </w:r>
+      <w:proofErr w:type="spellStart"/>
+      <w:r>
+        <w:rPr>
+          <w:color w:val="FF0000"/>
+        </w:rPr>
+        <w:t>fato</w:t>
+      </w:r>
+      <w:proofErr w:type="spellEnd"/>
+      <w:r>
+        <w:rPr>
+          <w:color w:val="FF0000"/>
+        </w:rPr>
+        <w:t xml:space="preserve"> de a </w:t>
+      </w:r>
+      <w:proofErr w:type="spellStart"/>
+      <w:r>
+        <w:rPr>
+          <w:color w:val="FF0000"/>
+        </w:rPr>
+        <w:t>curva</w:t>
+      </w:r>
+      <w:proofErr w:type="spellEnd"/>
+      <w:r>
+        <w:rPr>
+          <w:color w:val="FF0000"/>
+        </w:rPr>
+        <w:t xml:space="preserve"> do </w:t>
+      </w:r>
+      <w:proofErr w:type="spellStart"/>
+      <w:r>
+        <w:rPr>
+          <w:color w:val="FF0000"/>
+        </w:rPr>
+        <w:t>ótimo</w:t>
+      </w:r>
+      <w:proofErr w:type="spellEnd"/>
+      <w:r>
+        <w:rPr>
+          <w:color w:val="FF0000"/>
+        </w:rPr>
+        <w:t xml:space="preserve"> global </w:t>
+      </w:r>
+      <w:proofErr w:type="spellStart"/>
+      <w:r>
+        <w:rPr>
+          <w:color w:val="FF0000"/>
+        </w:rPr>
+        <w:t>não</w:t>
+      </w:r>
+      <w:proofErr w:type="spellEnd"/>
+      <w:r>
+        <w:rPr>
+          <w:color w:val="FF0000"/>
+        </w:rPr>
+        <w:t xml:space="preserve"> </w:t>
+      </w:r>
+      <w:proofErr w:type="spellStart"/>
+      <w:r>
+        <w:rPr>
+          <w:color w:val="FF0000"/>
+        </w:rPr>
+        <w:t>ser</w:t>
+      </w:r>
+      <w:proofErr w:type="spellEnd"/>
+      <w:r>
+        <w:rPr>
+          <w:color w:val="FF0000"/>
+        </w:rPr>
+        <w:t xml:space="preserve"> </w:t>
+      </w:r>
+      <w:proofErr w:type="spellStart"/>
+      <w:r>
+        <w:rPr>
+          <w:color w:val="FF0000"/>
+        </w:rPr>
+        <w:t>contínua</w:t>
+      </w:r>
+      <w:proofErr w:type="spellEnd"/>
+      <w:r>
+        <w:rPr>
+          <w:color w:val="FF0000"/>
+        </w:rPr>
+        <w:t xml:space="preserve">, </w:t>
+      </w:r>
+      <w:proofErr w:type="spellStart"/>
+      <w:r>
+        <w:rPr>
+          <w:color w:val="FF0000"/>
+        </w:rPr>
+        <w:t>pois</w:t>
+      </w:r>
+      <w:proofErr w:type="spellEnd"/>
+      <w:r>
+        <w:rPr>
+          <w:color w:val="FF0000"/>
+        </w:rPr>
+        <w:t xml:space="preserve"> </w:t>
+      </w:r>
+      <w:proofErr w:type="spellStart"/>
+      <w:r>
+        <w:rPr>
+          <w:color w:val="FF0000"/>
+        </w:rPr>
+        <w:t>pegamos</w:t>
+      </w:r>
+      <w:proofErr w:type="spellEnd"/>
+      <w:r>
+        <w:rPr>
+          <w:color w:val="FF0000"/>
+        </w:rPr>
+        <w:t xml:space="preserve"> </w:t>
+      </w:r>
+      <w:proofErr w:type="spellStart"/>
+      <w:r>
+        <w:rPr>
+          <w:color w:val="FF0000"/>
+        </w:rPr>
+        <w:t>valores</w:t>
+      </w:r>
+      <w:proofErr w:type="spellEnd"/>
+      <w:r>
+        <w:rPr>
+          <w:color w:val="FF0000"/>
+        </w:rPr>
+        <w:t xml:space="preserve"> </w:t>
+      </w:r>
+      <w:proofErr w:type="spellStart"/>
+      <w:r>
+        <w:rPr>
+          <w:color w:val="FF0000"/>
+        </w:rPr>
+        <w:t>específicos</w:t>
+      </w:r>
+      <w:proofErr w:type="spellEnd"/>
+      <w:r>
+        <w:rPr>
+          <w:color w:val="FF0000"/>
+        </w:rPr>
+        <w:t xml:space="preserve"> de </w:t>
+      </w:r>
+      <w:proofErr w:type="spellStart"/>
+      <w:r>
+        <w:rPr>
+          <w:color w:val="FF0000"/>
+        </w:rPr>
+        <w:t>variáveis</w:t>
+      </w:r>
+      <w:proofErr w:type="spellEnd"/>
+      <w:r>
+        <w:rPr>
+          <w:color w:val="FF0000"/>
+        </w:rPr>
+        <w:t xml:space="preserve"> </w:t>
+      </w:r>
+      <w:proofErr w:type="spellStart"/>
+      <w:r>
+        <w:rPr>
+          <w:color w:val="FF0000"/>
+        </w:rPr>
+        <w:t>não</w:t>
+      </w:r>
+      <w:proofErr w:type="spellEnd"/>
+      <w:r>
+        <w:rPr>
+          <w:color w:val="FF0000"/>
+        </w:rPr>
+        <w:t xml:space="preserve"> </w:t>
+      </w:r>
+      <w:proofErr w:type="spellStart"/>
+      <w:r>
+        <w:rPr>
+          <w:color w:val="FF0000"/>
+        </w:rPr>
+        <w:t>determinísticas</w:t>
+      </w:r>
+      <w:proofErr w:type="spellEnd"/>
+      <w:r>
+        <w:rPr>
+          <w:color w:val="FF0000"/>
+        </w:rPr>
+        <w:t xml:space="preserve">, </w:t>
+      </w:r>
+      <w:proofErr w:type="spellStart"/>
+      <w:r>
+        <w:rPr>
+          <w:color w:val="FF0000"/>
+        </w:rPr>
+        <w:t>valores</w:t>
+      </w:r>
+      <w:proofErr w:type="spellEnd"/>
+      <w:r>
+        <w:rPr>
+          <w:color w:val="FF0000"/>
+        </w:rPr>
+        <w:t xml:space="preserve"> </w:t>
+      </w:r>
+      <w:proofErr w:type="spellStart"/>
+      <w:r>
+        <w:rPr>
+          <w:color w:val="FF0000"/>
+        </w:rPr>
+        <w:t>inteiros</w:t>
+      </w:r>
+      <w:proofErr w:type="spellEnd"/>
+      <w:r>
+        <w:rPr>
+          <w:color w:val="FF0000"/>
+        </w:rPr>
+        <w:t>...</w:t>
+      </w:r>
+      <w:proofErr w:type="spellStart"/>
+      <w:r>
+        <w:rPr>
+          <w:b/>
+          <w:bCs/>
+          <w:color w:val="FF0000"/>
+        </w:rPr>
+        <w:t>daí</w:t>
+      </w:r>
+      <w:proofErr w:type="spellEnd"/>
+      <w:r>
+        <w:rPr>
+          <w:b/>
+          <w:bCs/>
+          <w:color w:val="FF0000"/>
+        </w:rPr>
+        <w:t xml:space="preserve"> </w:t>
+      </w:r>
+      <w:proofErr w:type="spellStart"/>
+      <w:r>
+        <w:rPr>
+          <w:b/>
+          <w:bCs/>
+          <w:color w:val="FF0000"/>
+        </w:rPr>
+        <w:t>eu</w:t>
+      </w:r>
+      <w:proofErr w:type="spellEnd"/>
+      <w:r>
+        <w:rPr>
+          <w:b/>
+          <w:bCs/>
+          <w:color w:val="FF0000"/>
+        </w:rPr>
+        <w:t xml:space="preserve"> </w:t>
+      </w:r>
+      <w:proofErr w:type="spellStart"/>
+      <w:r>
+        <w:rPr>
+          <w:b/>
+          <w:bCs/>
+          <w:color w:val="FF0000"/>
+        </w:rPr>
+        <w:t>não</w:t>
+      </w:r>
+      <w:proofErr w:type="spellEnd"/>
+      <w:r>
+        <w:rPr>
+          <w:b/>
+          <w:bCs/>
+          <w:color w:val="FF0000"/>
+        </w:rPr>
+        <w:t xml:space="preserve"> </w:t>
+      </w:r>
+      <w:proofErr w:type="spellStart"/>
+      <w:r>
+        <w:rPr>
+          <w:b/>
+          <w:bCs/>
+          <w:color w:val="FF0000"/>
+        </w:rPr>
+        <w:t>sei</w:t>
+      </w:r>
+      <w:proofErr w:type="spellEnd"/>
+      <w:r>
+        <w:rPr>
+          <w:b/>
+          <w:bCs/>
+          <w:color w:val="FF0000"/>
+        </w:rPr>
+        <w:t xml:space="preserve"> responder o </w:t>
+      </w:r>
+      <w:proofErr w:type="spellStart"/>
+      <w:r>
+        <w:rPr>
+          <w:b/>
+          <w:bCs/>
+          <w:color w:val="FF0000"/>
+        </w:rPr>
+        <w:t>que</w:t>
+      </w:r>
+      <w:proofErr w:type="spellEnd"/>
+      <w:r>
+        <w:rPr>
+          <w:b/>
+          <w:bCs/>
+          <w:color w:val="FF0000"/>
+        </w:rPr>
+        <w:t xml:space="preserve"> o </w:t>
+      </w:r>
+      <w:proofErr w:type="spellStart"/>
+      <w:r>
+        <w:rPr>
+          <w:b/>
+          <w:bCs/>
+          <w:color w:val="FF0000"/>
+        </w:rPr>
+        <w:t>revisor</w:t>
+      </w:r>
+      <w:proofErr w:type="spellEnd"/>
+      <w:r>
+        <w:rPr>
+          <w:b/>
+          <w:bCs/>
+          <w:color w:val="FF0000"/>
+        </w:rPr>
+        <w:t xml:space="preserve"> </w:t>
+      </w:r>
+      <w:proofErr w:type="spellStart"/>
+      <w:r>
+        <w:rPr>
+          <w:b/>
+          <w:bCs/>
+          <w:color w:val="FF0000"/>
+        </w:rPr>
+        <w:t>questionou</w:t>
+      </w:r>
+      <w:proofErr w:type="spellEnd"/>
+      <w:r>
+        <w:rPr>
+          <w:color w:val="FF0000"/>
+        </w:rPr>
+        <w:t>.</w:t>
+      </w:r>
     </w:p>
     <w:p>
       <w:pPr>
@@ -487,29 +3547,508 @@
     <w:p>
       <w:pPr>
         <w:rPr>
-          <w:color w:val="660066"/>
+          <w:rFonts w:ascii="Times New Roman" w:eastAsia="Times New Roman" w:hAnsi="Times New Roman" w:cs="Times New Roman"/>
+          <w:lang w:eastAsia="en-US"/>
         </w:rPr>
       </w:pPr>
-      <w:r>
-        <w:rPr>
-          <w:color w:val="660066"/>
-        </w:rPr>
-        <w:t>Modelamos essas</w:t>
-      </w:r>
-      <w:r>
-        <w:rPr>
-          <w:color w:val="660066"/>
-        </w:rPr>
-        <w:t xml:space="preserve"> usando aritmética de ponto flutuante. É apenas uma aproximação dos números reais. No entanto, neste trabalho, não nos preocupamos em calcular o erro de arredondamento. Precisamos enfatizar isso no texto.</w:t>
-      </w:r>
+      <w:proofErr w:type="spellStart"/>
+      <w:proofErr w:type="gramStart"/>
+      <w:r>
+        <w:rPr>
+          <w:color w:val="660066"/>
+        </w:rPr>
+        <w:t>Modelamos</w:t>
+      </w:r>
+      <w:proofErr w:type="spellEnd"/>
+      <w:r>
+        <w:rPr>
+          <w:color w:val="660066"/>
+        </w:rPr>
+        <w:t xml:space="preserve"> </w:t>
+      </w:r>
+      <w:proofErr w:type="spellStart"/>
+      <w:r>
+        <w:rPr>
+          <w:color w:val="660066"/>
+        </w:rPr>
+        <w:t>essas</w:t>
+      </w:r>
+      <w:proofErr w:type="spellEnd"/>
+      <w:r>
+        <w:rPr>
+          <w:color w:val="660066"/>
+        </w:rPr>
+        <w:t xml:space="preserve"> </w:t>
+      </w:r>
+      <w:proofErr w:type="spellStart"/>
+      <w:r>
+        <w:rPr>
+          <w:color w:val="660066"/>
+        </w:rPr>
+        <w:t>usando</w:t>
+      </w:r>
+      <w:proofErr w:type="spellEnd"/>
+      <w:r>
+        <w:rPr>
+          <w:color w:val="660066"/>
+        </w:rPr>
+        <w:t xml:space="preserve"> </w:t>
+      </w:r>
+      <w:proofErr w:type="spellStart"/>
+      <w:r>
+        <w:rPr>
+          <w:color w:val="660066"/>
+        </w:rPr>
+        <w:t>aritmética</w:t>
+      </w:r>
+      <w:proofErr w:type="spellEnd"/>
+      <w:r>
+        <w:rPr>
+          <w:color w:val="660066"/>
+        </w:rPr>
+        <w:t xml:space="preserve"> de </w:t>
+      </w:r>
+      <w:proofErr w:type="spellStart"/>
+      <w:r>
+        <w:rPr>
+          <w:color w:val="660066"/>
+        </w:rPr>
+        <w:t>ponto</w:t>
+      </w:r>
+      <w:proofErr w:type="spellEnd"/>
+      <w:r>
+        <w:rPr>
+          <w:color w:val="660066"/>
+        </w:rPr>
+        <w:t xml:space="preserve"> </w:t>
+      </w:r>
+      <w:proofErr w:type="spellStart"/>
+      <w:r>
+        <w:rPr>
+          <w:color w:val="660066"/>
+        </w:rPr>
+        <w:t>flutuante</w:t>
+      </w:r>
+      <w:proofErr w:type="spellEnd"/>
+      <w:r>
+        <w:rPr>
+          <w:color w:val="660066"/>
+        </w:rPr>
+        <w:t>.</w:t>
+      </w:r>
+      <w:proofErr w:type="gramEnd"/>
+      <w:r>
+        <w:rPr>
+          <w:color w:val="660066"/>
+        </w:rPr>
+        <w:t xml:space="preserve"> </w:t>
+      </w:r>
+      <w:proofErr w:type="gramStart"/>
+      <w:r>
+        <w:rPr>
+          <w:color w:val="660066"/>
+        </w:rPr>
+        <w:t xml:space="preserve">É </w:t>
+      </w:r>
+      <w:proofErr w:type="spellStart"/>
+      <w:r>
+        <w:rPr>
+          <w:color w:val="660066"/>
+        </w:rPr>
+        <w:t>apenas</w:t>
+      </w:r>
+      <w:proofErr w:type="spellEnd"/>
+      <w:r>
+        <w:rPr>
+          <w:color w:val="660066"/>
+        </w:rPr>
+        <w:t xml:space="preserve"> </w:t>
+      </w:r>
+      <w:proofErr w:type="spellStart"/>
+      <w:r>
+        <w:rPr>
+          <w:color w:val="660066"/>
+        </w:rPr>
+        <w:t>uma</w:t>
+      </w:r>
+      <w:proofErr w:type="spellEnd"/>
+      <w:r>
+        <w:rPr>
+          <w:color w:val="660066"/>
+        </w:rPr>
+        <w:t xml:space="preserve"> </w:t>
+      </w:r>
+      <w:proofErr w:type="spellStart"/>
+      <w:r>
+        <w:rPr>
+          <w:color w:val="660066"/>
+        </w:rPr>
+        <w:t>aproximação</w:t>
+      </w:r>
+      <w:proofErr w:type="spellEnd"/>
+      <w:r>
+        <w:rPr>
+          <w:color w:val="660066"/>
+        </w:rPr>
+        <w:t xml:space="preserve"> dos </w:t>
+      </w:r>
+      <w:proofErr w:type="spellStart"/>
+      <w:r>
+        <w:rPr>
+          <w:color w:val="660066"/>
+        </w:rPr>
+        <w:t>números</w:t>
+      </w:r>
+      <w:proofErr w:type="spellEnd"/>
+      <w:r>
+        <w:rPr>
+          <w:color w:val="660066"/>
+        </w:rPr>
+        <w:t xml:space="preserve"> </w:t>
+      </w:r>
+      <w:proofErr w:type="spellStart"/>
+      <w:r>
+        <w:rPr>
+          <w:color w:val="660066"/>
+        </w:rPr>
+        <w:t>reais</w:t>
+      </w:r>
+      <w:proofErr w:type="spellEnd"/>
+      <w:r>
+        <w:rPr>
+          <w:color w:val="660066"/>
+        </w:rPr>
+        <w:t>.</w:t>
+      </w:r>
+      <w:proofErr w:type="gramEnd"/>
+      <w:r>
+        <w:rPr>
+          <w:color w:val="660066"/>
+        </w:rPr>
+        <w:t xml:space="preserve"> No </w:t>
+      </w:r>
+      <w:proofErr w:type="spellStart"/>
+      <w:r>
+        <w:rPr>
+          <w:color w:val="660066"/>
+        </w:rPr>
+        <w:t>entanto</w:t>
+      </w:r>
+      <w:proofErr w:type="spellEnd"/>
+      <w:r>
+        <w:rPr>
+          <w:color w:val="660066"/>
+        </w:rPr>
+        <w:t xml:space="preserve">, </w:t>
+      </w:r>
+      <w:proofErr w:type="spellStart"/>
+      <w:r>
+        <w:rPr>
+          <w:color w:val="660066"/>
+        </w:rPr>
+        <w:t>neste</w:t>
+      </w:r>
+      <w:proofErr w:type="spellEnd"/>
+      <w:r>
+        <w:rPr>
+          <w:color w:val="660066"/>
+        </w:rPr>
+        <w:t xml:space="preserve"> </w:t>
+      </w:r>
+      <w:proofErr w:type="spellStart"/>
+      <w:r>
+        <w:rPr>
+          <w:color w:val="660066"/>
+        </w:rPr>
+        <w:t>trabalho</w:t>
+      </w:r>
+      <w:proofErr w:type="spellEnd"/>
+      <w:r>
+        <w:rPr>
+          <w:color w:val="660066"/>
+        </w:rPr>
+        <w:t xml:space="preserve">, </w:t>
+      </w:r>
+      <w:proofErr w:type="spellStart"/>
+      <w:r>
+        <w:rPr>
+          <w:color w:val="660066"/>
+        </w:rPr>
+        <w:t>não</w:t>
+      </w:r>
+      <w:proofErr w:type="spellEnd"/>
+      <w:r>
+        <w:rPr>
+          <w:color w:val="660066"/>
+        </w:rPr>
+        <w:t xml:space="preserve"> </w:t>
+      </w:r>
+      <w:proofErr w:type="spellStart"/>
+      <w:r>
+        <w:rPr>
+          <w:color w:val="660066"/>
+        </w:rPr>
+        <w:t>nos</w:t>
+      </w:r>
+      <w:proofErr w:type="spellEnd"/>
+      <w:r>
+        <w:rPr>
+          <w:color w:val="660066"/>
+        </w:rPr>
+        <w:t xml:space="preserve"> </w:t>
+      </w:r>
+      <w:proofErr w:type="spellStart"/>
+      <w:r>
+        <w:rPr>
+          <w:color w:val="660066"/>
+        </w:rPr>
+        <w:t>preocupamos</w:t>
+      </w:r>
+      <w:proofErr w:type="spellEnd"/>
+      <w:r>
+        <w:rPr>
+          <w:color w:val="660066"/>
+        </w:rPr>
+        <w:t xml:space="preserve"> </w:t>
+      </w:r>
+      <w:proofErr w:type="spellStart"/>
+      <w:r>
+        <w:rPr>
+          <w:color w:val="660066"/>
+        </w:rPr>
+        <w:t>em</w:t>
+      </w:r>
+      <w:proofErr w:type="spellEnd"/>
+      <w:r>
+        <w:rPr>
+          <w:color w:val="660066"/>
+        </w:rPr>
+        <w:t xml:space="preserve"> </w:t>
+      </w:r>
+      <w:proofErr w:type="spellStart"/>
+      <w:r>
+        <w:rPr>
+          <w:color w:val="660066"/>
+        </w:rPr>
+        <w:t>calcular</w:t>
+      </w:r>
+      <w:proofErr w:type="spellEnd"/>
+      <w:r>
+        <w:rPr>
+          <w:color w:val="660066"/>
+        </w:rPr>
+        <w:t xml:space="preserve"> o </w:t>
+      </w:r>
+      <w:proofErr w:type="spellStart"/>
+      <w:r>
+        <w:rPr>
+          <w:color w:val="660066"/>
+        </w:rPr>
+        <w:t>erro</w:t>
+      </w:r>
+      <w:proofErr w:type="spellEnd"/>
+      <w:r>
+        <w:rPr>
+          <w:color w:val="660066"/>
+        </w:rPr>
+        <w:t xml:space="preserve"> de </w:t>
+      </w:r>
+      <w:proofErr w:type="spellStart"/>
+      <w:r>
+        <w:rPr>
+          <w:color w:val="660066"/>
+        </w:rPr>
+        <w:t>arredondamento</w:t>
+      </w:r>
+      <w:proofErr w:type="spellEnd"/>
+      <w:r>
+        <w:rPr>
+          <w:color w:val="660066"/>
+        </w:rPr>
+        <w:t xml:space="preserve">. </w:t>
+      </w:r>
+      <w:proofErr w:type="spellStart"/>
+      <w:proofErr w:type="gramStart"/>
+      <w:r>
+        <w:rPr>
+          <w:color w:val="660066"/>
+        </w:rPr>
+        <w:t>Precisamos</w:t>
+      </w:r>
+      <w:proofErr w:type="spellEnd"/>
+      <w:r>
+        <w:rPr>
+          <w:color w:val="660066"/>
+        </w:rPr>
+        <w:t xml:space="preserve"> </w:t>
+      </w:r>
+      <w:proofErr w:type="spellStart"/>
+      <w:r>
+        <w:rPr>
+          <w:color w:val="660066"/>
+        </w:rPr>
+        <w:t>enfatizar</w:t>
+      </w:r>
+      <w:proofErr w:type="spellEnd"/>
+      <w:r>
+        <w:rPr>
+          <w:color w:val="660066"/>
+        </w:rPr>
+        <w:t xml:space="preserve"> </w:t>
+      </w:r>
+      <w:proofErr w:type="spellStart"/>
+      <w:r>
+        <w:rPr>
+          <w:color w:val="660066"/>
+        </w:rPr>
+        <w:t>isso</w:t>
+      </w:r>
+      <w:proofErr w:type="spellEnd"/>
+      <w:r>
+        <w:rPr>
+          <w:color w:val="660066"/>
+        </w:rPr>
+        <w:t xml:space="preserve"> no </w:t>
+      </w:r>
+      <w:proofErr w:type="spellStart"/>
+      <w:r>
+        <w:rPr>
+          <w:color w:val="660066"/>
+        </w:rPr>
+        <w:t>texto</w:t>
+      </w:r>
+      <w:proofErr w:type="spellEnd"/>
+      <w:r>
+        <w:rPr>
+          <w:color w:val="660066"/>
+        </w:rPr>
+        <w:t>.</w:t>
+      </w:r>
+      <w:proofErr w:type="gramEnd"/>
+      <w:r>
+        <w:rPr>
+          <w:color w:val="660066"/>
+        </w:rPr>
+        <w:t xml:space="preserve"> </w:t>
+      </w:r>
+      <w:proofErr w:type="spellStart"/>
+      <w:r>
+        <w:rPr>
+          <w:color w:val="660066"/>
+        </w:rPr>
+        <w:t>Esse</w:t>
+      </w:r>
+      <w:proofErr w:type="spellEnd"/>
+      <w:r>
+        <w:rPr>
+          <w:color w:val="660066"/>
+        </w:rPr>
+        <w:t xml:space="preserve"> </w:t>
+      </w:r>
+      <w:proofErr w:type="spellStart"/>
+      <w:r>
+        <w:rPr>
+          <w:color w:val="660066"/>
+        </w:rPr>
+        <w:t>nosso</w:t>
+      </w:r>
+      <w:proofErr w:type="spellEnd"/>
+      <w:r>
+        <w:rPr>
+          <w:color w:val="660066"/>
+        </w:rPr>
+        <w:t xml:space="preserve"> paper </w:t>
+      </w:r>
+      <w:proofErr w:type="spellStart"/>
+      <w:r>
+        <w:rPr>
+          <w:color w:val="660066"/>
+        </w:rPr>
+        <w:t>descreve</w:t>
+      </w:r>
+      <w:proofErr w:type="spellEnd"/>
+      <w:r>
+        <w:rPr>
+          <w:color w:val="660066"/>
+        </w:rPr>
+        <w:t xml:space="preserve"> um </w:t>
+      </w:r>
+      <w:proofErr w:type="spellStart"/>
+      <w:r>
+        <w:rPr>
+          <w:color w:val="660066"/>
+        </w:rPr>
+        <w:t>pouco</w:t>
+      </w:r>
+      <w:proofErr w:type="spellEnd"/>
+      <w:r>
+        <w:rPr>
+          <w:color w:val="660066"/>
+        </w:rPr>
+        <w:t xml:space="preserve"> </w:t>
+      </w:r>
+      <w:proofErr w:type="spellStart"/>
+      <w:r>
+        <w:rPr>
+          <w:color w:val="660066"/>
+        </w:rPr>
+        <w:t>sobre</w:t>
+      </w:r>
+      <w:proofErr w:type="spellEnd"/>
+      <w:r>
+        <w:rPr>
+          <w:color w:val="660066"/>
+        </w:rPr>
+        <w:t xml:space="preserve"> </w:t>
+      </w:r>
+      <w:proofErr w:type="spellStart"/>
+      <w:r>
+        <w:rPr>
+          <w:color w:val="660066"/>
+        </w:rPr>
+        <w:t>esses</w:t>
+      </w:r>
+      <w:proofErr w:type="spellEnd"/>
+      <w:r>
+        <w:rPr>
+          <w:color w:val="660066"/>
+        </w:rPr>
+        <w:t xml:space="preserve"> </w:t>
+      </w:r>
+      <w:proofErr w:type="spellStart"/>
+      <w:r>
+        <w:rPr>
+          <w:color w:val="660066"/>
+        </w:rPr>
+        <w:t>erros</w:t>
+      </w:r>
+      <w:proofErr w:type="spellEnd"/>
+      <w:r>
+        <w:rPr>
+          <w:color w:val="660066"/>
+        </w:rPr>
+        <w:t xml:space="preserve">: </w:t>
+      </w:r>
+      <w:hyperlink r:id="rId6" w:history="1">
+        <w:r>
+          <w:rPr>
+            <w:rFonts w:ascii="Times New Roman" w:eastAsia="Times New Roman" w:hAnsi="Times New Roman" w:cs="Times New Roman"/>
+            <w:color w:val="0000FF"/>
+            <w:u w:val="single"/>
+            <w:lang w:eastAsia="en-US"/>
+          </w:rPr>
+          <w:t>https://arxiv.org/pdf/2004.12699.pdf</w:t>
+        </w:r>
+      </w:hyperlink>
+    </w:p>
+    <w:p>
+      <w:pPr>
+        <w:rPr>
+          <w:color w:val="660066"/>
+        </w:rPr>
+      </w:pPr>
       <w:bookmarkStart w:id="0" w:name="_GoBack"/>
       <w:bookmarkEnd w:id="0"/>
-      <w:r>
-        <w:rPr>
-          <w:color w:val="660066"/>
-        </w:rPr>
-        <w:t xml:space="preserve"> </w:t>
-      </w:r>
     </w:p>
     <w:p/>
     <w:p/>
@@ -542,7 +4081,15 @@
     </w:p>
     <w:p>
       <w:r>
-        <w:t>AUTHORS: Alessandro Trindade and Lucas Cordeiro</w:t>
+        <w:t xml:space="preserve">AUTHORS: Alessandro </w:t>
+      </w:r>
+      <w:proofErr w:type="spellStart"/>
+      <w:r>
+        <w:t>Trindade</w:t>
+      </w:r>
+      <w:proofErr w:type="spellEnd"/>
+      <w:r>
+        <w:t xml:space="preserve"> and Lucas Cordeiro</w:t>
       </w:r>
     </w:p>
     <w:p/>
@@ -566,11 +4113,19 @@
         <w:t xml:space="preserve">This paper presents a novel approach based on formal methods in order to obtain the </w:t>
       </w:r>
       <w:r>
-        <w:t xml:space="preserve">optimal size of solar photovoltaic systems. The paper first introduces the basic formalization of such systems (in Section 2), then it discusses how these were modeled by means of formal methods (Section 3), and it </w:t>
+        <w:t xml:space="preserve">optimal size of </w:t>
+      </w:r>
+      <w:proofErr w:type="gramStart"/>
+      <w:r>
+        <w:t>solar</w:t>
+      </w:r>
+      <w:proofErr w:type="gramEnd"/>
+      <w:r>
+        <w:t xml:space="preserve"> photovoltaic systems. The paper first introduces the basic formalization of such systems (in </w:t>
       </w:r>
       <w:r>
         <w:lastRenderedPageBreak/>
-        <w:t>then presents and discusses the experimen</w:t>
+        <w:t>Section 2), then it discusses how these were modeled by means of formal methods (Section 3), and it then presents and discusses the experimen</w:t>
       </w:r>
       <w:r>
         <w:t>tal results (Section 4) comparing it with a commercial tool performing the same tasks using a different approach (HOMER).</w:t>
@@ -632,20 +4187,79 @@
           <w:bCs/>
         </w:rPr>
       </w:pPr>
-      <w:r>
-        <w:rPr>
-          <w:b/>
-          <w:bCs/>
-        </w:rPr>
-        <w:t>Matamos a pau nessa p</w:t>
-      </w:r>
-      <w:r>
-        <w:rPr>
-          <w:b/>
-          <w:bCs/>
-        </w:rPr>
-        <w:t>arte de experimentos.</w:t>
-      </w:r>
+      <w:proofErr w:type="spellStart"/>
+      <w:proofErr w:type="gramStart"/>
+      <w:r>
+        <w:rPr>
+          <w:b/>
+          <w:bCs/>
+        </w:rPr>
+        <w:t>Matamos</w:t>
+      </w:r>
+      <w:proofErr w:type="spellEnd"/>
+      <w:r>
+        <w:rPr>
+          <w:b/>
+          <w:bCs/>
+        </w:rPr>
+        <w:t xml:space="preserve"> a </w:t>
+      </w:r>
+      <w:proofErr w:type="spellStart"/>
+      <w:r>
+        <w:rPr>
+          <w:b/>
+          <w:bCs/>
+        </w:rPr>
+        <w:t>pau</w:t>
+      </w:r>
+      <w:proofErr w:type="spellEnd"/>
+      <w:r>
+        <w:rPr>
+          <w:b/>
+          <w:bCs/>
+        </w:rPr>
+        <w:t xml:space="preserve"> </w:t>
+      </w:r>
+      <w:proofErr w:type="spellStart"/>
+      <w:r>
+        <w:rPr>
+          <w:b/>
+          <w:bCs/>
+        </w:rPr>
+        <w:t>nessa</w:t>
+      </w:r>
+      <w:proofErr w:type="spellEnd"/>
+      <w:r>
+        <w:rPr>
+          <w:b/>
+          <w:bCs/>
+        </w:rPr>
+        <w:t xml:space="preserve"> p</w:t>
+      </w:r>
+      <w:r>
+        <w:rPr>
+          <w:b/>
+          <w:bCs/>
+        </w:rPr>
+        <w:t xml:space="preserve">arte de </w:t>
+      </w:r>
+      <w:proofErr w:type="spellStart"/>
+      <w:r>
+        <w:rPr>
+          <w:b/>
+          <w:bCs/>
+        </w:rPr>
+        <w:t>experimentos</w:t>
+      </w:r>
+      <w:proofErr w:type="spellEnd"/>
+      <w:r>
+        <w:rPr>
+          <w:b/>
+          <w:bCs/>
+        </w:rPr>
+        <w:t>.</w:t>
+      </w:r>
+      <w:proofErr w:type="gramEnd"/>
     </w:p>
     <w:p/>
     <w:p>
@@ -668,12 +4282,98 @@
       </w:r>
     </w:p>
     <w:p>
-      <w:r>
-        <w:rPr>
-          <w:color w:val="FF0000"/>
-        </w:rPr>
-        <w:t>Mesmo do revisor 1. Mudanças que farei endereçarão isso</w:t>
-      </w:r>
+      <w:proofErr w:type="spellStart"/>
+      <w:r>
+        <w:rPr>
+          <w:color w:val="FF0000"/>
+        </w:rPr>
+        <w:t>Mesmo</w:t>
+      </w:r>
+      <w:proofErr w:type="spellEnd"/>
+      <w:r>
+        <w:rPr>
+          <w:color w:val="FF0000"/>
+        </w:rPr>
+        <w:t xml:space="preserve"> do </w:t>
+      </w:r>
+      <w:proofErr w:type="spellStart"/>
+      <w:r>
+        <w:rPr>
+          <w:color w:val="FF0000"/>
+        </w:rPr>
+        <w:t>revisor</w:t>
+      </w:r>
+      <w:proofErr w:type="spellEnd"/>
+      <w:r>
+        <w:rPr>
+          <w:color w:val="FF0000"/>
+        </w:rPr>
+        <w:t xml:space="preserve"> 1. </w:t>
+      </w:r>
+      <w:proofErr w:type="spellStart"/>
+      <w:r>
+        <w:rPr>
+          <w:color w:val="FF0000"/>
+        </w:rPr>
+        <w:t>Mudanças</w:t>
+      </w:r>
+      <w:proofErr w:type="spellEnd"/>
+      <w:r>
+        <w:rPr>
+          <w:color w:val="FF0000"/>
+        </w:rPr>
+        <w:t xml:space="preserve"> </w:t>
+      </w:r>
+      <w:proofErr w:type="spellStart"/>
+      <w:r>
+        <w:rPr>
+          <w:color w:val="FF0000"/>
+        </w:rPr>
+        <w:t>que</w:t>
+      </w:r>
+      <w:proofErr w:type="spellEnd"/>
+      <w:r>
+        <w:rPr>
+          <w:color w:val="FF0000"/>
+        </w:rPr>
+        <w:t xml:space="preserve"> </w:t>
+      </w:r>
+      <w:proofErr w:type="spellStart"/>
+      <w:r>
+        <w:rPr>
+          <w:color w:val="FF0000"/>
+        </w:rPr>
+        <w:t>farei</w:t>
+      </w:r>
+      <w:proofErr w:type="spellEnd"/>
+      <w:r>
+        <w:rPr>
+          <w:color w:val="FF0000"/>
+        </w:rPr>
+        <w:t xml:space="preserve"> </w:t>
+      </w:r>
+      <w:proofErr w:type="spellStart"/>
+      <w:r>
+        <w:rPr>
+          <w:color w:val="FF0000"/>
+        </w:rPr>
+        <w:t>endereçarão</w:t>
+      </w:r>
+      <w:proofErr w:type="spellEnd"/>
+      <w:r>
+        <w:rPr>
+          <w:color w:val="FF0000"/>
+        </w:rPr>
+        <w:t xml:space="preserve"> </w:t>
+      </w:r>
+      <w:proofErr w:type="spellStart"/>
+      <w:r>
+        <w:rPr>
+          <w:color w:val="FF0000"/>
+        </w:rPr>
+        <w:t>isso</w:t>
+      </w:r>
+      <w:proofErr w:type="spellEnd"/>
     </w:p>
     <w:p/>
     <w:p>
@@ -705,10 +4405,22 @@
         <w:t>shallow</w:t>
       </w:r>
       <w:r>
-        <w:t xml:space="preserve">: Table 2 "show that the synthesis solution is sound and complete, which answers EG1 and EG3", but EG3 is about "how does our formal synthesis tool compare to a specialized simulation tool?" (so I am still not sure if Homer is </w:t>
-      </w:r>
-      <w:r>
-        <w:t xml:space="preserve">sound and complete and what's the comparison). Finally, the three drawbacks of Homer are discussed at the end of Section 4.4, but this is </w:t>
+        <w:t>: Table 2 "show that the synthesis solution is sound and complete, which answers EG1 and EG3", but EG3 is about "how does our formal synthesis tool compare to a specialized simulation tool?" (</w:t>
+      </w:r>
+      <w:proofErr w:type="gramStart"/>
+      <w:r>
+        <w:t>so</w:t>
+      </w:r>
+      <w:proofErr w:type="gramEnd"/>
+      <w:r>
+        <w:t xml:space="preserve"> I am still not sure if Homer is </w:t>
+      </w:r>
+      <w:r>
+        <w:t xml:space="preserve">sound and complete and what's the comparison). Finally, the three drawbacks of Homer are discussed at the end of Section 4.4, but </w:t>
+      </w:r>
+      <w:proofErr w:type="gramStart"/>
+      <w:r>
+        <w:t xml:space="preserve">this is </w:t>
       </w:r>
       <w:r>
         <w:rPr>
@@ -717,16 +4429,50 @@
         <w:t>not about the costs of the system</w:t>
       </w:r>
       <w:r>
-        <w:t>, and not connect to the three experimental goals.</w:t>
-      </w:r>
-    </w:p>
-    <w:p>
-      <w:r>
-        <w:rPr>
-          <w:color w:val="FF0000"/>
-        </w:rPr>
-        <w:t>Preciso pensar aqui</w:t>
-      </w:r>
+        <w:t>, and not connect</w:t>
+      </w:r>
+      <w:proofErr w:type="gramEnd"/>
+      <w:r>
+        <w:t xml:space="preserve"> to the three experimental goals.</w:t>
+      </w:r>
+    </w:p>
+    <w:p>
+      <w:proofErr w:type="spellStart"/>
+      <w:r>
+        <w:rPr>
+          <w:color w:val="FF0000"/>
+        </w:rPr>
+        <w:t>Preciso</w:t>
+      </w:r>
+      <w:proofErr w:type="spellEnd"/>
+      <w:r>
+        <w:rPr>
+          <w:color w:val="FF0000"/>
+        </w:rPr>
+        <w:t xml:space="preserve"> </w:t>
+      </w:r>
+      <w:proofErr w:type="spellStart"/>
+      <w:r>
+        <w:rPr>
+          <w:color w:val="FF0000"/>
+        </w:rPr>
+        <w:t>pensar</w:t>
+      </w:r>
+      <w:proofErr w:type="spellEnd"/>
+      <w:r>
+        <w:rPr>
+          <w:color w:val="FF0000"/>
+        </w:rPr>
+        <w:t xml:space="preserve"> </w:t>
+      </w:r>
+      <w:proofErr w:type="spellStart"/>
+      <w:r>
+        <w:rPr>
+          <w:color w:val="FF0000"/>
+        </w:rPr>
+        <w:t>aqui</w:t>
+      </w:r>
+      <w:proofErr w:type="spellEnd"/>
     </w:p>
     <w:p/>
     <w:p>
@@ -749,12 +4495,14 @@
       </w:r>
     </w:p>
     <w:p>
+      <w:proofErr w:type="gramStart"/>
       <w:r>
         <w:rPr>
           <w:color w:val="FF0000"/>
         </w:rPr>
         <w:t>done</w:t>
       </w:r>
+      <w:proofErr w:type="gramEnd"/>
     </w:p>
     <w:p>
       <w:r>
@@ -762,12 +4510,14 @@
       </w:r>
     </w:p>
     <w:p>
+      <w:proofErr w:type="gramStart"/>
       <w:r>
         <w:rPr>
           <w:color w:val="FF0000"/>
         </w:rPr>
         <w:t>done</w:t>
       </w:r>
+      <w:proofErr w:type="gramEnd"/>
     </w:p>
     <w:p>
       <w:r>
@@ -787,20 +4537,84 @@
       </w:r>
     </w:p>
     <w:p>
-      <w:r>
-        <w:rPr>
-          <w:color w:val="FF0000"/>
-        </w:rPr>
-        <w:t xml:space="preserve">Concordo. </w:t>
-      </w:r>
-      <w:r>
-        <w:rPr>
-          <w:b/>
-          <w:bCs/>
-          <w:color w:val="FF0000"/>
-        </w:rPr>
-        <w:t>Vou fazer isso no texto</w:t>
-      </w:r>
+      <w:proofErr w:type="spellStart"/>
+      <w:r>
+        <w:rPr>
+          <w:color w:val="FF0000"/>
+        </w:rPr>
+        <w:t>Concordo</w:t>
+      </w:r>
+      <w:proofErr w:type="spellEnd"/>
+      <w:r>
+        <w:rPr>
+          <w:color w:val="FF0000"/>
+        </w:rPr>
+        <w:t xml:space="preserve">. </w:t>
+      </w:r>
+      <w:proofErr w:type="spellStart"/>
+      <w:r>
+        <w:rPr>
+          <w:b/>
+          <w:bCs/>
+          <w:color w:val="FF0000"/>
+        </w:rPr>
+        <w:t>Vou</w:t>
+      </w:r>
+      <w:proofErr w:type="spellEnd"/>
+      <w:r>
+        <w:rPr>
+          <w:b/>
+          <w:bCs/>
+          <w:color w:val="FF0000"/>
+        </w:rPr>
+        <w:t xml:space="preserve"> </w:t>
+      </w:r>
+      <w:proofErr w:type="spellStart"/>
+      <w:r>
+        <w:rPr>
+          <w:b/>
+          <w:bCs/>
+          <w:color w:val="FF0000"/>
+        </w:rPr>
+        <w:t>fazer</w:t>
+      </w:r>
+      <w:proofErr w:type="spellEnd"/>
+      <w:r>
+        <w:rPr>
+          <w:b/>
+          <w:bCs/>
+          <w:color w:val="FF0000"/>
+        </w:rPr>
+        <w:t xml:space="preserve"> </w:t>
+      </w:r>
+      <w:proofErr w:type="spellStart"/>
+      <w:r>
+        <w:rPr>
+          <w:b/>
+          <w:bCs/>
+          <w:color w:val="FF0000"/>
+        </w:rPr>
+        <w:t>isso</w:t>
+      </w:r>
+      <w:proofErr w:type="spellEnd"/>
+      <w:r>
+        <w:rPr>
+          <w:b/>
+          <w:bCs/>
+          <w:color w:val="FF0000"/>
+        </w:rPr>
+        <w:t xml:space="preserve"> no </w:t>
+      </w:r>
+      <w:proofErr w:type="spellStart"/>
+      <w:r>
+        <w:rPr>
+          <w:b/>
+          <w:bCs/>
+          <w:color w:val="FF0000"/>
+        </w:rPr>
+        <w:t>texto</w:t>
+      </w:r>
+      <w:proofErr w:type="spellEnd"/>
     </w:p>
     <w:p>
       <w:r>
@@ -823,6 +4637,7 @@
       </w:r>
     </w:p>
     <w:p>
+      <w:proofErr w:type="spellStart"/>
       <w:r>
         <w:rPr>
           <w:color w:val="FF0000"/>
@@ -833,33 +4648,123 @@
         <w:rPr>
           <w:color w:val="FF0000"/>
         </w:rPr>
-        <w:t>rdo.</w:t>
-      </w:r>
-      <w:r>
-        <w:rPr>
-          <w:b/>
-          <w:bCs/>
-          <w:color w:val="FF0000"/>
-        </w:rPr>
-        <w:t xml:space="preserve"> Vou acrescer isso no texto</w:t>
-      </w:r>
-    </w:p>
-    <w:p>
-      <w:r>
-        <w:t>- page 6: Therefore, here in this study, the definition given here -&gt; Therefore, the definition given here</w:t>
-      </w:r>
-    </w:p>
-    <w:p>
-      <w:r>
-        <w:rPr>
-          <w:color w:val="FF0000"/>
-        </w:rPr>
+        <w:t>rdo</w:t>
+      </w:r>
+      <w:proofErr w:type="spellEnd"/>
+      <w:r>
+        <w:rPr>
+          <w:color w:val="FF0000"/>
+        </w:rPr>
+        <w:t>.</w:t>
+      </w:r>
+      <w:r>
+        <w:rPr>
+          <w:b/>
+          <w:bCs/>
+          <w:color w:val="FF0000"/>
+        </w:rPr>
+        <w:t xml:space="preserve"> </w:t>
+      </w:r>
+      <w:proofErr w:type="spellStart"/>
+      <w:r>
+        <w:rPr>
+          <w:b/>
+          <w:bCs/>
+          <w:color w:val="FF0000"/>
+        </w:rPr>
+        <w:t>Vou</w:t>
+      </w:r>
+      <w:proofErr w:type="spellEnd"/>
+      <w:r>
+        <w:rPr>
+          <w:b/>
+          <w:bCs/>
+          <w:color w:val="FF0000"/>
+        </w:rPr>
+        <w:t xml:space="preserve"> </w:t>
+      </w:r>
+      <w:proofErr w:type="spellStart"/>
+      <w:r>
+        <w:rPr>
+          <w:b/>
+          <w:bCs/>
+          <w:color w:val="FF0000"/>
+        </w:rPr>
+        <w:t>acrescer</w:t>
+      </w:r>
+      <w:proofErr w:type="spellEnd"/>
+      <w:r>
+        <w:rPr>
+          <w:b/>
+          <w:bCs/>
+          <w:color w:val="FF0000"/>
+        </w:rPr>
+        <w:t xml:space="preserve"> </w:t>
+      </w:r>
+      <w:proofErr w:type="spellStart"/>
+      <w:r>
+        <w:rPr>
+          <w:b/>
+          <w:bCs/>
+          <w:color w:val="FF0000"/>
+        </w:rPr>
+        <w:t>isso</w:t>
+      </w:r>
+      <w:proofErr w:type="spellEnd"/>
+      <w:r>
+        <w:rPr>
+          <w:b/>
+          <w:bCs/>
+          <w:color w:val="FF0000"/>
+        </w:rPr>
+        <w:t xml:space="preserve"> no </w:t>
+      </w:r>
+      <w:proofErr w:type="spellStart"/>
+      <w:r>
+        <w:rPr>
+          <w:b/>
+          <w:bCs/>
+          <w:color w:val="FF0000"/>
+        </w:rPr>
+        <w:t>texto</w:t>
+      </w:r>
+      <w:proofErr w:type="spellEnd"/>
+    </w:p>
+    <w:p>
+      <w:r>
+        <w:t xml:space="preserve">- </w:t>
+      </w:r>
+      <w:proofErr w:type="gramStart"/>
+      <w:r>
+        <w:t>page</w:t>
+      </w:r>
+      <w:proofErr w:type="gramEnd"/>
+      <w:r>
+        <w:t xml:space="preserve"> 6: Therefore, here in this study, the definition given here -&gt; Therefore, the definition given here</w:t>
+      </w:r>
+    </w:p>
+    <w:p>
+      <w:proofErr w:type="gramStart"/>
+      <w:r>
+        <w:rPr>
+          <w:color w:val="FF0000"/>
+        </w:rPr>
+        <w:lastRenderedPageBreak/>
         <w:t>done</w:t>
       </w:r>
-    </w:p>
-    <w:p>
-      <w:r>
-        <w:t xml:space="preserve">- From equation 9 on I was lost. What are G, G_ref, and T equation 9? Why you have T - 25 here? What is N_PP in </w:t>
+      <w:proofErr w:type="gramEnd"/>
+    </w:p>
+    <w:p>
+      <w:r>
+        <w:t xml:space="preserve">- From equation 9 on I was lost. What are G, </w:t>
+      </w:r>
+      <w:proofErr w:type="spellStart"/>
+      <w:r>
+        <w:t>G_ref</w:t>
+      </w:r>
+      <w:proofErr w:type="spellEnd"/>
+      <w:r>
+        <w:t xml:space="preserve">, and T equation 9? Why you have T - 25 here? What is N_PP in </w:t>
       </w:r>
       <w:r>
         <w:t>equation 10a?</w:t>
@@ -870,9 +4775,142 @@
         <w:rPr>
           <w:color w:val="FF0000"/>
         </w:rPr>
-        <w:lastRenderedPageBreak/>
-        <w:t>Done. Done. Refiz o texto sobre a explicação da correção da temperatura para corrente de curto-circuito</w:t>
-      </w:r>
+        <w:t xml:space="preserve">Done. Done. </w:t>
+      </w:r>
+      <w:proofErr w:type="spellStart"/>
+      <w:r>
+        <w:rPr>
+          <w:color w:val="FF0000"/>
+        </w:rPr>
+        <w:t>Refiz</w:t>
+      </w:r>
+      <w:proofErr w:type="spellEnd"/>
+      <w:r>
+        <w:rPr>
+          <w:color w:val="FF0000"/>
+        </w:rPr>
+        <w:t xml:space="preserve"> o </w:t>
+      </w:r>
+      <w:proofErr w:type="spellStart"/>
+      <w:r>
+        <w:rPr>
+          <w:color w:val="FF0000"/>
+        </w:rPr>
+        <w:t>texto</w:t>
+      </w:r>
+      <w:proofErr w:type="spellEnd"/>
+      <w:r>
+        <w:rPr>
+          <w:color w:val="FF0000"/>
+        </w:rPr>
+        <w:t xml:space="preserve"> </w:t>
+      </w:r>
+      <w:proofErr w:type="spellStart"/>
+      <w:r>
+        <w:rPr>
+          <w:color w:val="FF0000"/>
+        </w:rPr>
+        <w:t>sobre</w:t>
+      </w:r>
+      <w:proofErr w:type="spellEnd"/>
+      <w:r>
+        <w:rPr>
+          <w:color w:val="FF0000"/>
+        </w:rPr>
+        <w:t xml:space="preserve"> </w:t>
+      </w:r>
+      <w:proofErr w:type="gramStart"/>
+      <w:r>
+        <w:rPr>
+          <w:color w:val="FF0000"/>
+        </w:rPr>
+        <w:t>a</w:t>
+      </w:r>
+      <w:proofErr w:type="gramEnd"/>
+      <w:r>
+        <w:rPr>
+          <w:color w:val="FF0000"/>
+        </w:rPr>
+        <w:t xml:space="preserve"> </w:t>
+      </w:r>
+      <w:proofErr w:type="spellStart"/>
+      <w:r>
+        <w:rPr>
+          <w:color w:val="FF0000"/>
+        </w:rPr>
+        <w:t>explicação</w:t>
+      </w:r>
+      <w:proofErr w:type="spellEnd"/>
+      <w:r>
+        <w:rPr>
+          <w:color w:val="FF0000"/>
+        </w:rPr>
+        <w:t xml:space="preserve"> da </w:t>
+      </w:r>
+      <w:proofErr w:type="spellStart"/>
+      <w:r>
+        <w:rPr>
+          <w:color w:val="FF0000"/>
+        </w:rPr>
+        <w:t>correção</w:t>
+      </w:r>
+      <w:proofErr w:type="spellEnd"/>
+      <w:r>
+        <w:rPr>
+          <w:color w:val="FF0000"/>
+        </w:rPr>
+        <w:t xml:space="preserve"> da </w:t>
+      </w:r>
+      <w:proofErr w:type="spellStart"/>
+      <w:r>
+        <w:rPr>
+          <w:color w:val="FF0000"/>
+        </w:rPr>
+        <w:t>temperatura</w:t>
+      </w:r>
+      <w:proofErr w:type="spellEnd"/>
+      <w:r>
+        <w:rPr>
+          <w:color w:val="FF0000"/>
+        </w:rPr>
+        <w:t xml:space="preserve"> </w:t>
+      </w:r>
+      <w:proofErr w:type="spellStart"/>
+      <w:r>
+        <w:rPr>
+          <w:color w:val="FF0000"/>
+        </w:rPr>
+        <w:t>para</w:t>
+      </w:r>
+      <w:proofErr w:type="spellEnd"/>
+      <w:r>
+        <w:rPr>
+          <w:color w:val="FF0000"/>
+        </w:rPr>
+        <w:t xml:space="preserve"> </w:t>
+      </w:r>
+      <w:proofErr w:type="spellStart"/>
+      <w:r>
+        <w:rPr>
+          <w:color w:val="FF0000"/>
+        </w:rPr>
+        <w:t>corrente</w:t>
+      </w:r>
+      <w:proofErr w:type="spellEnd"/>
+      <w:r>
+        <w:rPr>
+          <w:color w:val="FF0000"/>
+        </w:rPr>
+        <w:t xml:space="preserve"> de </w:t>
+      </w:r>
+      <w:proofErr w:type="spellStart"/>
+      <w:r>
+        <w:rPr>
+          <w:color w:val="FF0000"/>
+        </w:rPr>
+        <w:t>curto-circuito</w:t>
+      </w:r>
+      <w:proofErr w:type="spellEnd"/>
     </w:p>
     <w:p>
       <w:r>
@@ -880,12 +4918,14 @@
       </w:r>
     </w:p>
     <w:p>
+      <w:proofErr w:type="gramStart"/>
       <w:r>
         <w:rPr>
           <w:color w:val="FF0000"/>
         </w:rPr>
         <w:t>done</w:t>
       </w:r>
+      <w:proofErr w:type="gramEnd"/>
     </w:p>
     <w:p>
       <w:r>
@@ -893,12 +4933,14 @@
       </w:r>
     </w:p>
     <w:p>
+      <w:proofErr w:type="gramStart"/>
       <w:r>
         <w:rPr>
           <w:color w:val="FF0000"/>
         </w:rPr>
         <w:t>done</w:t>
       </w:r>
+      <w:proofErr w:type="gramEnd"/>
     </w:p>
     <w:p/>
     <w:p/>
@@ -927,7 +4969,15 @@
     </w:p>
     <w:p>
       <w:r>
-        <w:t>AUTHORS: Alessandro Trindade and Lucas Cordeiro</w:t>
+        <w:t xml:space="preserve">AUTHORS: Alessandro </w:t>
+      </w:r>
+      <w:proofErr w:type="spellStart"/>
+      <w:r>
+        <w:t>Trindade</w:t>
+      </w:r>
+      <w:proofErr w:type="spellEnd"/>
+      <w:r>
+        <w:t xml:space="preserve"> and Lucas Cordeiro</w:t>
       </w:r>
     </w:p>
     <w:p/>
@@ -960,31 +5010,80 @@
       </w:r>
     </w:p>
     <w:p>
-      <w:r>
-        <w:t>and evaluation results. The details, covered in the paper, contain</w:t>
-      </w:r>
-    </w:p>
-    <w:p>
-      <w:r>
-        <w:t xml:space="preserve">a substantial amount of information </w:t>
+      <w:proofErr w:type="gramStart"/>
+      <w:r>
+        <w:t>and</w:t>
+      </w:r>
+      <w:proofErr w:type="gramEnd"/>
+      <w:r>
+        <w:t xml:space="preserve"> evaluation results. The details, covered in the paper, contain</w:t>
+      </w:r>
+    </w:p>
+    <w:p>
+      <w:proofErr w:type="gramStart"/>
+      <w:r>
+        <w:t>a</w:t>
+      </w:r>
+      <w:proofErr w:type="gramEnd"/>
+      <w:r>
+        <w:t xml:space="preserve"> substantial amount of information </w:t>
       </w:r>
       <w:r>
         <w:t>on PV optimization and approaches</w:t>
       </w:r>
     </w:p>
     <w:p>
-      <w:r>
-        <w:t>for solving the constraints. It uses methods developed in the FM</w:t>
-      </w:r>
-    </w:p>
-    <w:p>
-      <w:r>
-        <w:t>community, such as CBMC with MiniSAT, MathSat and Boolector and compares with</w:t>
-      </w:r>
-    </w:p>
-    <w:p>
-      <w:r>
-        <w:t>available commercial tools based on other technologies.</w:t>
+      <w:proofErr w:type="gramStart"/>
+      <w:r>
+        <w:t>for</w:t>
+      </w:r>
+      <w:proofErr w:type="gramEnd"/>
+      <w:r>
+        <w:t xml:space="preserve"> solving the constraints. It uses methods developed in the FM</w:t>
+      </w:r>
+    </w:p>
+    <w:p>
+      <w:proofErr w:type="gramStart"/>
+      <w:r>
+        <w:t>community</w:t>
+      </w:r>
+      <w:proofErr w:type="gramEnd"/>
+      <w:r>
+        <w:t xml:space="preserve">, such as CBMC with </w:t>
+      </w:r>
+      <w:proofErr w:type="spellStart"/>
+      <w:r>
+        <w:t>MiniSAT</w:t>
+      </w:r>
+      <w:proofErr w:type="spellEnd"/>
+      <w:r>
+        <w:t xml:space="preserve">, </w:t>
+      </w:r>
+      <w:proofErr w:type="spellStart"/>
+      <w:r>
+        <w:t>MathSat</w:t>
+      </w:r>
+      <w:proofErr w:type="spellEnd"/>
+      <w:r>
+        <w:t xml:space="preserve"> and </w:t>
+      </w:r>
+      <w:proofErr w:type="spellStart"/>
+      <w:r>
+        <w:t>Boolector</w:t>
+      </w:r>
+      <w:proofErr w:type="spellEnd"/>
+      <w:r>
+        <w:t xml:space="preserve"> and compares with</w:t>
+      </w:r>
+    </w:p>
+    <w:p>
+      <w:proofErr w:type="gramStart"/>
+      <w:r>
+        <w:t>available</w:t>
+      </w:r>
+      <w:proofErr w:type="gramEnd"/>
+      <w:r>
+        <w:t xml:space="preserve"> commercial tools based on other technologies.</w:t>
       </w:r>
     </w:p>
     <w:p>
@@ -992,17 +5091,38 @@
         <w:t>The substantial results</w:t>
       </w:r>
       <w:r>
-        <w:t xml:space="preserve"> are impressive and be inspirational.</w:t>
-      </w:r>
-    </w:p>
-    <w:p>
-      <w:r>
-        <w:t>There are also some drawbacks that makes the material not well</w:t>
-      </w:r>
-    </w:p>
-    <w:p>
-      <w:r>
-        <w:t>accessible:</w:t>
+        <w:t xml:space="preserve"> are impressive and </w:t>
+      </w:r>
+      <w:proofErr w:type="gramStart"/>
+      <w:r>
+        <w:t>be</w:t>
+      </w:r>
+      <w:proofErr w:type="gramEnd"/>
+      <w:r>
+        <w:t xml:space="preserve"> inspirational.</w:t>
+      </w:r>
+    </w:p>
+    <w:p>
+      <w:r>
+        <w:t xml:space="preserve">There are also some drawbacks that </w:t>
+      </w:r>
+      <w:proofErr w:type="gramStart"/>
+      <w:r>
+        <w:t>makes</w:t>
+      </w:r>
+      <w:proofErr w:type="gramEnd"/>
+      <w:r>
+        <w:t xml:space="preserve"> the material not well</w:t>
+      </w:r>
+    </w:p>
+    <w:p>
+      <w:proofErr w:type="gramStart"/>
+      <w:r>
+        <w:t>accessible</w:t>
+      </w:r>
+      <w:proofErr w:type="gramEnd"/>
+      <w:r>
+        <w:t>:</w:t>
       </w:r>
     </w:p>
     <w:p>
@@ -1031,20 +5151,48 @@
         <w:rPr>
           <w:color w:val="5B9BD5" w:themeColor="accent1"/>
         </w:rPr>
-        <w:t xml:space="preserve">  information that is really only interesting to the authors</w:t>
-      </w:r>
-    </w:p>
-    <w:p>
+        <w:t xml:space="preserve">  </w:t>
+      </w:r>
+      <w:proofErr w:type="gramStart"/>
       <w:r>
         <w:rPr>
           <w:color w:val="5B9BD5" w:themeColor="accent1"/>
         </w:rPr>
-        <w:t xml:space="preserve">  and not suitable </w:t>
-      </w:r>
+        <w:t>information</w:t>
+      </w:r>
+      <w:proofErr w:type="gramEnd"/>
       <w:r>
         <w:rPr>
           <w:color w:val="5B9BD5" w:themeColor="accent1"/>
         </w:rPr>
+        <w:t xml:space="preserve"> that is really only interesting to the authors</w:t>
+      </w:r>
+    </w:p>
+    <w:p>
+      <w:r>
+        <w:rPr>
+          <w:color w:val="5B9BD5" w:themeColor="accent1"/>
+        </w:rPr>
+        <w:t xml:space="preserve">  </w:t>
+      </w:r>
+      <w:proofErr w:type="gramStart"/>
+      <w:r>
+        <w:rPr>
+          <w:color w:val="5B9BD5" w:themeColor="accent1"/>
+        </w:rPr>
+        <w:t>and</w:t>
+      </w:r>
+      <w:proofErr w:type="gramEnd"/>
+      <w:r>
+        <w:rPr>
+          <w:color w:val="5B9BD5" w:themeColor="accent1"/>
+        </w:rPr>
+        <w:t xml:space="preserve"> not suitable </w:t>
+      </w:r>
+      <w:r>
+        <w:rPr>
+          <w:color w:val="5B9BD5" w:themeColor="accent1"/>
+        </w:rPr>
         <w:t>for a conference paper</w:t>
       </w:r>
       <w:r>
@@ -1053,7 +5201,15 @@
     </w:p>
     <w:p>
       <w:r>
-        <w:t xml:space="preserve">  be applied to the </w:t>
+        <w:t xml:space="preserve">  </w:t>
+      </w:r>
+      <w:proofErr w:type="gramStart"/>
+      <w:r>
+        <w:t>be</w:t>
+      </w:r>
+      <w:proofErr w:type="gramEnd"/>
+      <w:r>
+        <w:t xml:space="preserve"> applied to the </w:t>
       </w:r>
       <w:r>
         <w:rPr>
@@ -1067,7 +5223,15 @@
     </w:p>
     <w:p>
       <w:r>
-        <w:t xml:space="preserve">  presented as</w:t>
+        <w:t xml:space="preserve">  </w:t>
+      </w:r>
+      <w:proofErr w:type="gramStart"/>
+      <w:r>
+        <w:t>presented</w:t>
+      </w:r>
+      <w:proofErr w:type="gramEnd"/>
+      <w:r>
+        <w:t xml:space="preserve"> as</w:t>
       </w:r>
       <w:r>
         <w:rPr>
@@ -1100,7 +5264,21 @@
         <w:rPr>
           <w:color w:val="5B9BD5" w:themeColor="accent1"/>
         </w:rPr>
-        <w:t xml:space="preserve">  really usefu</w:t>
+        <w:t xml:space="preserve">  </w:t>
+      </w:r>
+      <w:proofErr w:type="gramStart"/>
+      <w:r>
+        <w:rPr>
+          <w:color w:val="5B9BD5" w:themeColor="accent1"/>
+        </w:rPr>
+        <w:t>really</w:t>
+      </w:r>
+      <w:proofErr w:type="gramEnd"/>
+      <w:r>
+        <w:rPr>
+          <w:color w:val="5B9BD5" w:themeColor="accent1"/>
+        </w:rPr>
+        <w:t xml:space="preserve"> usefu</w:t>
       </w:r>
       <w:r>
         <w:t>l. It is not possible for a reader t</w:t>
@@ -1111,17 +5289,41 @@
     </w:p>
     <w:p>
       <w:r>
-        <w:t xml:space="preserve">  the many variables that are introduced. I don't see how they add</w:t>
-      </w:r>
-    </w:p>
-    <w:p>
-      <w:r>
-        <w:t xml:space="preserve">  conceptual value.</w:t>
-      </w:r>
-    </w:p>
-    <w:p>
-      <w:r>
-        <w:t xml:space="preserve">  Algorithm 1 also contains too many references to inlined variables.</w:t>
+        <w:t xml:space="preserve">  </w:t>
+      </w:r>
+      <w:proofErr w:type="gramStart"/>
+      <w:r>
+        <w:t>the</w:t>
+      </w:r>
+      <w:proofErr w:type="gramEnd"/>
+      <w:r>
+        <w:t xml:space="preserve"> many variables that are introduced. I don't see how they add</w:t>
+      </w:r>
+    </w:p>
+    <w:p>
+      <w:r>
+        <w:t xml:space="preserve">  </w:t>
+      </w:r>
+      <w:proofErr w:type="gramStart"/>
+      <w:r>
+        <w:t>conceptual</w:t>
+      </w:r>
+      <w:proofErr w:type="gramEnd"/>
+      <w:r>
+        <w:t xml:space="preserve"> value.</w:t>
+      </w:r>
+    </w:p>
+    <w:p>
+      <w:r>
+        <w:t xml:space="preserve">  Algorithm 1 also contains too many references to </w:t>
+      </w:r>
+      <w:proofErr w:type="spellStart"/>
+      <w:r>
+        <w:t>inlined</w:t>
+      </w:r>
+      <w:proofErr w:type="spellEnd"/>
+      <w:r>
+        <w:t xml:space="preserve"> variables.</w:t>
       </w:r>
     </w:p>
     <w:p>
@@ -1130,12 +5332,120 @@
           <w:color w:val="FF0000"/>
         </w:rPr>
       </w:pPr>
-      <w:r>
-        <w:rPr>
-          <w:color w:val="FF0000"/>
-        </w:rPr>
-        <w:t>Repete o revisor 1. As mudanças que farei matam essas questões</w:t>
-      </w:r>
+      <w:proofErr w:type="spellStart"/>
+      <w:proofErr w:type="gramStart"/>
+      <w:r>
+        <w:rPr>
+          <w:color w:val="FF0000"/>
+        </w:rPr>
+        <w:t>Repete</w:t>
+      </w:r>
+      <w:proofErr w:type="spellEnd"/>
+      <w:r>
+        <w:rPr>
+          <w:color w:val="FF0000"/>
+        </w:rPr>
+        <w:t xml:space="preserve"> o </w:t>
+      </w:r>
+      <w:proofErr w:type="spellStart"/>
+      <w:r>
+        <w:rPr>
+          <w:color w:val="FF0000"/>
+        </w:rPr>
+        <w:t>revisor</w:t>
+      </w:r>
+      <w:proofErr w:type="spellEnd"/>
+      <w:r>
+        <w:rPr>
+          <w:color w:val="FF0000"/>
+        </w:rPr>
+        <w:t xml:space="preserve"> 1.</w:t>
+      </w:r>
+      <w:proofErr w:type="gramEnd"/>
+      <w:r>
+        <w:rPr>
+          <w:color w:val="FF0000"/>
+        </w:rPr>
+        <w:t xml:space="preserve"> As </w:t>
+      </w:r>
+      <w:proofErr w:type="spellStart"/>
+      <w:r>
+        <w:rPr>
+          <w:color w:val="FF0000"/>
+        </w:rPr>
+        <w:t>mudanças</w:t>
+      </w:r>
+      <w:proofErr w:type="spellEnd"/>
+      <w:r>
+        <w:rPr>
+          <w:color w:val="FF0000"/>
+        </w:rPr>
+        <w:t xml:space="preserve"> </w:t>
+      </w:r>
+      <w:proofErr w:type="spellStart"/>
+      <w:r>
+        <w:rPr>
+          <w:color w:val="FF0000"/>
+        </w:rPr>
+        <w:t>que</w:t>
+      </w:r>
+      <w:proofErr w:type="spellEnd"/>
+      <w:r>
+        <w:rPr>
+          <w:color w:val="FF0000"/>
+        </w:rPr>
+        <w:t xml:space="preserve"> </w:t>
+      </w:r>
+      <w:proofErr w:type="spellStart"/>
+      <w:r>
+        <w:rPr>
+          <w:color w:val="FF0000"/>
+        </w:rPr>
+        <w:t>farei</w:t>
+      </w:r>
+      <w:proofErr w:type="spellEnd"/>
+      <w:r>
+        <w:rPr>
+          <w:color w:val="FF0000"/>
+        </w:rPr>
+        <w:t xml:space="preserve"> </w:t>
+      </w:r>
+      <w:proofErr w:type="spellStart"/>
+      <w:r>
+        <w:rPr>
+          <w:color w:val="FF0000"/>
+        </w:rPr>
+        <w:t>matam</w:t>
+      </w:r>
+      <w:proofErr w:type="spellEnd"/>
+      <w:r>
+        <w:rPr>
+          <w:color w:val="FF0000"/>
+        </w:rPr>
+        <w:t xml:space="preserve"> </w:t>
+      </w:r>
+      <w:proofErr w:type="spellStart"/>
+      <w:r>
+        <w:rPr>
+          <w:color w:val="FF0000"/>
+        </w:rPr>
+        <w:t>essas</w:t>
+      </w:r>
+      <w:proofErr w:type="spellEnd"/>
+      <w:r>
+        <w:rPr>
+          <w:color w:val="FF0000"/>
+        </w:rPr>
+        <w:t xml:space="preserve"> </w:t>
+      </w:r>
+      <w:proofErr w:type="spellStart"/>
+      <w:r>
+        <w:rPr>
+          <w:color w:val="FF0000"/>
+        </w:rPr>
+        <w:t>questões</w:t>
+      </w:r>
+      <w:proofErr w:type="spellEnd"/>
     </w:p>
     <w:p>
       <w:pPr>
@@ -1156,7 +5466,15 @@
         </w:rPr>
       </w:pPr>
       <w:r>
-        <w:t xml:space="preserve">  the authors choose, in particular, </w:t>
+        <w:t xml:space="preserve">  </w:t>
+      </w:r>
+      <w:proofErr w:type="gramStart"/>
+      <w:r>
+        <w:t>the</w:t>
+      </w:r>
+      <w:proofErr w:type="gramEnd"/>
+      <w:r>
+        <w:t xml:space="preserve"> authors choose, in particular, </w:t>
       </w:r>
       <w:r>
         <w:rPr>
@@ -1170,7 +5488,21 @@
         <w:rPr>
           <w:color w:val="5B9BD5" w:themeColor="accent1"/>
         </w:rPr>
-        <w:t xml:space="preserve">  floating point reasoning</w:t>
+        <w:t xml:space="preserve">  </w:t>
+      </w:r>
+      <w:proofErr w:type="gramStart"/>
+      <w:r>
+        <w:rPr>
+          <w:color w:val="5B9BD5" w:themeColor="accent1"/>
+        </w:rPr>
+        <w:t>floating</w:t>
+      </w:r>
+      <w:proofErr w:type="gramEnd"/>
+      <w:r>
+        <w:rPr>
+          <w:color w:val="5B9BD5" w:themeColor="accent1"/>
+        </w:rPr>
+        <w:t xml:space="preserve"> point reasoning</w:t>
       </w:r>
       <w:r>
         <w:t xml:space="preserve"> is, but have no way to check.</w:t>
@@ -1183,7 +5515,15 @@
     </w:p>
     <w:p>
       <w:r>
-        <w:t xml:space="preserve">  pass on this</w:t>
+        <w:t xml:space="preserve">  </w:t>
+      </w:r>
+      <w:proofErr w:type="gramStart"/>
+      <w:r>
+        <w:t>pass</w:t>
+      </w:r>
+      <w:proofErr w:type="gramEnd"/>
+      <w:r>
+        <w:t xml:space="preserve"> on this</w:t>
       </w:r>
       <w:r>
         <w:t xml:space="preserve"> doubt as exposing details in the encodings could</w:t>
@@ -1191,7 +5531,15 @@
     </w:p>
     <w:p>
       <w:r>
-        <w:t xml:space="preserve">  make the paper even less accessible.</w:t>
+        <w:t xml:space="preserve">  </w:t>
+      </w:r>
+      <w:proofErr w:type="gramStart"/>
+      <w:r>
+        <w:t>make</w:t>
+      </w:r>
+      <w:proofErr w:type="gramEnd"/>
+      <w:r>
+        <w:t xml:space="preserve"> the paper even less accessible.</w:t>
       </w:r>
     </w:p>
     <w:p>
@@ -1210,14 +5558,38 @@
     </w:p>
     <w:p>
       <w:r>
-        <w:t xml:space="preserve">  are listed below. </w:t>
-      </w:r>
-      <w:r>
-        <w:rPr>
-          <w:color w:val="FF0000"/>
-        </w:rPr>
-        <w:t>Corrigi todos</w:t>
-      </w:r>
+        <w:t xml:space="preserve">  </w:t>
+      </w:r>
+      <w:proofErr w:type="gramStart"/>
+      <w:r>
+        <w:t>are</w:t>
+      </w:r>
+      <w:proofErr w:type="gramEnd"/>
+      <w:r>
+        <w:t xml:space="preserve"> listed below. </w:t>
+      </w:r>
+      <w:proofErr w:type="spellStart"/>
+      <w:r>
+        <w:rPr>
+          <w:color w:val="FF0000"/>
+        </w:rPr>
+        <w:t>Corrigi</w:t>
+      </w:r>
+      <w:proofErr w:type="spellEnd"/>
+      <w:r>
+        <w:rPr>
+          <w:color w:val="FF0000"/>
+        </w:rPr>
+        <w:t xml:space="preserve"> </w:t>
+      </w:r>
+      <w:proofErr w:type="spellStart"/>
+      <w:r>
+        <w:rPr>
+          <w:color w:val="FF0000"/>
+        </w:rPr>
+        <w:t>todos</w:t>
+      </w:r>
+      <w:proofErr w:type="spellEnd"/>
     </w:p>
     <w:p/>
     <w:p>
@@ -1229,22 +5601,62 @@
       <w:r>
         <w:t>"</w:t>
       </w:r>
-      <w:r>
-        <w:t>we did all of this hard work", but does not read "let us explain you</w:t>
-      </w:r>
-    </w:p>
-    <w:p>
-      <w:r>
-        <w:t>something new and interesting from what we learned to inspire you".</w:t>
-      </w:r>
-    </w:p>
-    <w:p>
-      <w:r>
-        <w:rPr>
-          <w:color w:val="FF0000"/>
-        </w:rPr>
-        <w:t>Pegou pesado esse</w:t>
-      </w:r>
+      <w:proofErr w:type="gramStart"/>
+      <w:r>
+        <w:t>we</w:t>
+      </w:r>
+      <w:proofErr w:type="gramEnd"/>
+      <w:r>
+        <w:t xml:space="preserve"> did all of this hard work", but does not read "let us explain you</w:t>
+      </w:r>
+    </w:p>
+    <w:p>
+      <w:proofErr w:type="gramStart"/>
+      <w:r>
+        <w:t>something</w:t>
+      </w:r>
+      <w:proofErr w:type="gramEnd"/>
+      <w:r>
+        <w:t xml:space="preserve"> new and interesting from what we learned to inspire you".</w:t>
+      </w:r>
+    </w:p>
+    <w:p>
+      <w:proofErr w:type="spellStart"/>
+      <w:r>
+        <w:rPr>
+          <w:color w:val="FF0000"/>
+        </w:rPr>
+        <w:t>Pegou</w:t>
+      </w:r>
+      <w:proofErr w:type="spellEnd"/>
+      <w:r>
+        <w:rPr>
+          <w:color w:val="FF0000"/>
+        </w:rPr>
+        <w:t xml:space="preserve"> </w:t>
+      </w:r>
+      <w:proofErr w:type="spellStart"/>
+      <w:r>
+        <w:rPr>
+          <w:color w:val="FF0000"/>
+        </w:rPr>
+        <w:t>pesado</w:t>
+      </w:r>
+      <w:proofErr w:type="spellEnd"/>
+      <w:r>
+        <w:rPr>
+          <w:color w:val="FF0000"/>
+        </w:rPr>
+        <w:t xml:space="preserve"> </w:t>
+      </w:r>
+      <w:proofErr w:type="spellStart"/>
+      <w:r>
+        <w:rPr>
+          <w:color w:val="FF0000"/>
+        </w:rPr>
+        <w:t>esse</w:t>
+      </w:r>
+      <w:proofErr w:type="spellEnd"/>
     </w:p>
     <w:p>
       <w:pPr>
@@ -1263,11 +5675,19 @@
       </w:r>
     </w:p>
     <w:p>
+      <w:proofErr w:type="gramStart"/>
       <w:r>
         <w:rPr>
           <w:color w:val="5B9BD5" w:themeColor="accent1"/>
         </w:rPr>
-        <w:t>adequate for the venue.</w:t>
+        <w:t>adequate</w:t>
+      </w:r>
+      <w:proofErr w:type="gramEnd"/>
+      <w:r>
+        <w:rPr>
+          <w:color w:val="5B9BD5" w:themeColor="accent1"/>
+        </w:rPr>
+        <w:t xml:space="preserve"> for the venue.</w:t>
       </w:r>
     </w:p>
     <w:p/>
@@ -1292,13 +5712,17 @@
     <w:p/>
     <w:p>
       <w:r>
-        <w:lastRenderedPageBreak/>
         <w:t>Progress has been made worldwide; in particular, in 2017, the number</w:t>
       </w:r>
     </w:p>
     <w:p>
-      <w:r>
-        <w:t>of people without electricity access fell below 1 billion thresholds</w:t>
+      <w:proofErr w:type="gramStart"/>
+      <w:r>
+        <w:t>of</w:t>
+      </w:r>
+      <w:proofErr w:type="gramEnd"/>
+      <w:r>
+        <w:t xml:space="preserve"> people without electricity access fell below 1 billion thresholds</w:t>
       </w:r>
     </w:p>
     <w:p>
@@ -1307,30 +5731,47 @@
       </w:r>
     </w:p>
     <w:p>
-      <w:r>
-        <w:t>of people without elect</w:t>
+      <w:proofErr w:type="gramStart"/>
+      <w:r>
+        <w:t>of</w:t>
+      </w:r>
+      <w:proofErr w:type="gramEnd"/>
+      <w:r>
+        <w:t xml:space="preserve"> people without elect</w:t>
       </w:r>
       <w:r>
         <w:t>ricity access fell below 1 billion</w:t>
       </w:r>
     </w:p>
     <w:p>
+      <w:proofErr w:type="gramStart"/>
       <w:r>
         <w:rPr>
           <w:color w:val="FF0000"/>
         </w:rPr>
         <w:t>done</w:t>
       </w:r>
+      <w:proofErr w:type="gramEnd"/>
     </w:p>
     <w:p/>
     <w:p>
-      <w:r>
-        <w:t>they have the drawback of an incomplete coverage -&gt;</w:t>
-      </w:r>
-    </w:p>
-    <w:p>
-      <w:r>
-        <w:t>they have the drawback of incomplete coverage</w:t>
+      <w:proofErr w:type="gramStart"/>
+      <w:r>
+        <w:t>they</w:t>
+      </w:r>
+      <w:proofErr w:type="gramEnd"/>
+      <w:r>
+        <w:t xml:space="preserve"> have the drawback of an incomplete coverage -&gt;</w:t>
+      </w:r>
+    </w:p>
+    <w:p>
+      <w:proofErr w:type="gramStart"/>
+      <w:r>
+        <w:t>they</w:t>
+      </w:r>
+      <w:proofErr w:type="gramEnd"/>
+      <w:r>
+        <w:t xml:space="preserve"> have the drawback of incomplete coverage</w:t>
       </w:r>
     </w:p>
     <w:p>
@@ -1348,17 +5789,102 @@
     </w:p>
     <w:p/>
     <w:p>
-      <w:r>
-        <w:t>are infeasible</w:t>
-      </w:r>
-    </w:p>
-    <w:p>
-      <w:r>
-        <w:rPr>
-          <w:color w:val="FF0000"/>
-        </w:rPr>
-        <w:t>Mudei tudo para not feasible. Tinham duas ocorrências</w:t>
-      </w:r>
+      <w:proofErr w:type="gramStart"/>
+      <w:r>
+        <w:t>are</w:t>
+      </w:r>
+      <w:proofErr w:type="gramEnd"/>
+      <w:r>
+        <w:t xml:space="preserve"> infeasible</w:t>
+      </w:r>
+    </w:p>
+    <w:p>
+      <w:proofErr w:type="spellStart"/>
+      <w:proofErr w:type="gramStart"/>
+      <w:r>
+        <w:rPr>
+          <w:color w:val="FF0000"/>
+        </w:rPr>
+        <w:t>Mudei</w:t>
+      </w:r>
+      <w:proofErr w:type="spellEnd"/>
+      <w:r>
+        <w:rPr>
+          <w:color w:val="FF0000"/>
+        </w:rPr>
+        <w:t xml:space="preserve"> </w:t>
+      </w:r>
+      <w:proofErr w:type="spellStart"/>
+      <w:r>
+        <w:rPr>
+          <w:color w:val="FF0000"/>
+        </w:rPr>
+        <w:t>tudo</w:t>
+      </w:r>
+      <w:proofErr w:type="spellEnd"/>
+      <w:r>
+        <w:rPr>
+          <w:color w:val="FF0000"/>
+        </w:rPr>
+        <w:t xml:space="preserve"> </w:t>
+      </w:r>
+      <w:proofErr w:type="spellStart"/>
+      <w:r>
+        <w:rPr>
+          <w:color w:val="FF0000"/>
+        </w:rPr>
+        <w:t>para</w:t>
+      </w:r>
+      <w:proofErr w:type="spellEnd"/>
+      <w:r>
+        <w:rPr>
+          <w:color w:val="FF0000"/>
+        </w:rPr>
+        <w:t xml:space="preserve"> not feasible.</w:t>
+      </w:r>
+      <w:proofErr w:type="gramEnd"/>
+      <w:r>
+        <w:rPr>
+          <w:color w:val="FF0000"/>
+        </w:rPr>
+        <w:t xml:space="preserve"> </w:t>
+      </w:r>
+      <w:proofErr w:type="spellStart"/>
+      <w:r>
+        <w:rPr>
+          <w:color w:val="FF0000"/>
+        </w:rPr>
+        <w:t>Tinham</w:t>
+      </w:r>
+      <w:proofErr w:type="spellEnd"/>
+      <w:r>
+        <w:rPr>
+          <w:color w:val="FF0000"/>
+        </w:rPr>
+        <w:t xml:space="preserve"> </w:t>
+      </w:r>
+      <w:proofErr w:type="spellStart"/>
+      <w:r>
+        <w:rPr>
+          <w:color w:val="FF0000"/>
+        </w:rPr>
+        <w:t>duas</w:t>
+      </w:r>
+      <w:proofErr w:type="spellEnd"/>
+      <w:r>
+        <w:rPr>
+          <w:color w:val="FF0000"/>
+        </w:rPr>
+        <w:t xml:space="preserve"> </w:t>
+      </w:r>
+      <w:proofErr w:type="spellStart"/>
+      <w:r>
+        <w:rPr>
+          <w:color w:val="FF0000"/>
+        </w:rPr>
+        <w:t>ocorrências</w:t>
+      </w:r>
+      <w:proofErr w:type="spellEnd"/>
     </w:p>
     <w:p/>
     <w:p>
@@ -1370,8 +5896,21 @@
       </w:r>
     </w:p>
     <w:p>
-      <w:r>
-        <w:t>control the behaviour of computational devices in a smart grid [2].</w:t>
+      <w:proofErr w:type="gramStart"/>
+      <w:r>
+        <w:t>control</w:t>
+      </w:r>
+      <w:proofErr w:type="gramEnd"/>
+      <w:r>
+        <w:t xml:space="preserve"> the </w:t>
+      </w:r>
+      <w:proofErr w:type="spellStart"/>
+      <w:r>
+        <w:t>behaviour</w:t>
+      </w:r>
+      <w:proofErr w:type="spellEnd"/>
+      <w:r>
+        <w:t xml:space="preserve"> of computational devices in a smart grid [2].</w:t>
       </w:r>
     </w:p>
     <w:p>
@@ -1402,8 +5941,13 @@
     </w:p>
     <w:p/>
     <w:p>
-      <w:r>
-        <w:t>are still unexplored in literature</w:t>
+      <w:proofErr w:type="gramStart"/>
+      <w:r>
+        <w:t>are</w:t>
+      </w:r>
+      <w:proofErr w:type="gramEnd"/>
+      <w:r>
+        <w:t xml:space="preserve"> still unexplored in literature</w:t>
       </w:r>
     </w:p>
     <w:p>
@@ -1418,17 +5962,30 @@
           <w:color w:val="FF0000"/>
         </w:rPr>
       </w:pPr>
-      <w:r>
-        <w:rPr>
-          <w:color w:val="FF0000"/>
-        </w:rPr>
-        <w:t>systems are not explored in literature  (DONE)</w:t>
+      <w:proofErr w:type="gramStart"/>
+      <w:r>
+        <w:rPr>
+          <w:color w:val="FF0000"/>
+        </w:rPr>
+        <w:t>systems</w:t>
+      </w:r>
+      <w:proofErr w:type="gramEnd"/>
+      <w:r>
+        <w:rPr>
+          <w:color w:val="FF0000"/>
+        </w:rPr>
+        <w:t xml:space="preserve"> are not explored in literature  (DONE)</w:t>
       </w:r>
     </w:p>
     <w:p/>
     <w:p>
-      <w:r>
-        <w:t xml:space="preserve">using the traditional </w:t>
+      <w:proofErr w:type="gramStart"/>
+      <w:r>
+        <w:t>using</w:t>
+      </w:r>
+      <w:proofErr w:type="gramEnd"/>
+      <w:r>
+        <w:t xml:space="preserve"> the traditional </w:t>
       </w:r>
       <w:r>
         <w:t>techniques</w:t>
@@ -1446,11 +6003,19 @@
           <w:color w:val="FF0000"/>
         </w:rPr>
       </w:pPr>
-      <w:r>
-        <w:rPr>
-          <w:color w:val="FF0000"/>
-        </w:rPr>
-        <w:t>using the manual or simulation techniques and (DONE)</w:t>
+      <w:proofErr w:type="gramStart"/>
+      <w:r>
+        <w:rPr>
+          <w:color w:val="FF0000"/>
+        </w:rPr>
+        <w:t>using</w:t>
+      </w:r>
+      <w:proofErr w:type="gramEnd"/>
+      <w:r>
+        <w:rPr>
+          <w:color w:val="FF0000"/>
+        </w:rPr>
+        <w:t xml:space="preserve"> the manual or simulation techniques and (DONE)</w:t>
       </w:r>
     </w:p>
     <w:p/>
@@ -1516,6 +6081,7 @@
     <w:lsdException w:name="Title" w:qFormat="1"/>
     <w:lsdException w:name="Default Paragraph Font" w:semiHidden="1"/>
     <w:lsdException w:name="Subtitle" w:qFormat="1"/>
+    <w:lsdException w:name="Hyperlink" w:uiPriority="99"/>
     <w:lsdException w:name="Strong" w:qFormat="1"/>
     <w:lsdException w:name="Emphasis" w:qFormat="1"/>
     <w:lsdException w:name="HTML Top of Form" w:semiHidden="1" w:uiPriority="99" w:unhideWhenUsed="1"/>
@@ -1708,6 +6274,17 @@
       <w:lang w:eastAsia="zh-CN"/>
     </w:rPr>
   </w:style>
+  <w:style w:type="character" w:styleId="Hyperlink">
+    <w:name w:val="Hyperlink"/>
+    <w:basedOn w:val="DefaultParagraphFont"/>
+    <w:uiPriority w:val="99"/>
+    <w:unhideWhenUsed/>
+    <w:rsid w:val="006C7341"/>
+    <w:rPr>
+      <w:color w:val="0000FF"/>
+      <w:u w:val="single"/>
+    </w:rPr>
+  </w:style>
 </w:styles>
 </file>
 
@@ -1737,6 +6314,7 @@
     <w:lsdException w:name="Title" w:qFormat="1"/>
     <w:lsdException w:name="Default Paragraph Font" w:semiHidden="1"/>
     <w:lsdException w:name="Subtitle" w:qFormat="1"/>
+    <w:lsdException w:name="Hyperlink" w:uiPriority="99"/>
     <w:lsdException w:name="Strong" w:qFormat="1"/>
     <w:lsdException w:name="Emphasis" w:qFormat="1"/>
     <w:lsdException w:name="HTML Top of Form" w:semiHidden="1" w:uiPriority="99" w:unhideWhenUsed="1"/>
@@ -1927,6 +6505,17 @@
     <w:rPr>
       <w:rFonts w:ascii="Courier New" w:hAnsi="Courier New"/>
       <w:lang w:eastAsia="zh-CN"/>
+    </w:rPr>
+  </w:style>
+  <w:style w:type="character" w:styleId="Hyperlink">
+    <w:name w:val="Hyperlink"/>
+    <w:basedOn w:val="DefaultParagraphFont"/>
+    <w:uiPriority w:val="99"/>
+    <w:unhideWhenUsed/>
+    <w:rsid w:val="006C7341"/>
+    <w:rPr>
+      <w:color w:val="0000FF"/>
+      <w:u w:val="single"/>
     </w:rPr>
   </w:style>
 </w:styles>
